--- a/React_Notes.docx
+++ b/React_Notes.docx
@@ -42,26 +42,13 @@
       </w:r>
     </w:p>
     <w:p>
-      <w:proofErr w:type="spellStart"/>
-      <w:r>
-        <w:t>myFirst</w:t>
-      </w:r>
-      <w:proofErr w:type="spellEnd"/>
-      <w:r>
-        <w:t>();</w:t>
-      </w:r>
-    </w:p>
-    <w:p>
-      <w:r>
-        <w:t xml:space="preserve">function </w:t>
-      </w:r>
-      <w:proofErr w:type="spellStart"/>
-      <w:r>
-        <w:t>myFirst</w:t>
-      </w:r>
-      <w:proofErr w:type="spellEnd"/>
-      <w:r>
-        <w:t>() {</w:t>
+      <w:r>
+        <w:t>myFirst();</w:t>
+      </w:r>
+    </w:p>
+    <w:p>
+      <w:r>
+        <w:t>function myFirst() {</w:t>
       </w:r>
     </w:p>
     <w:p>
@@ -91,31 +78,88 @@
         <w:rPr>
           <w:color w:val="00B050"/>
         </w:rPr>
-        <w:t xml:space="preserve">What is </w:t>
-      </w:r>
-      <w:proofErr w:type="spellStart"/>
-      <w:r>
+        <w:t>What is useMemo?</w:t>
+      </w:r>
+    </w:p>
+    <w:p>
+      <w:r>
+        <w:t>useMemo is a React hook used to memorize expensive calculations and re-run them only when dependencies change.</w:t>
+      </w:r>
+    </w:p>
+    <w:p/>
+    <w:p>
+      <w:r>
+        <w:t>Example:</w:t>
+      </w:r>
+    </w:p>
+    <w:p>
+      <w:r>
+        <w:t>const price = useMemo(() =&gt; {</w:t>
+      </w:r>
+    </w:p>
+    <w:p>
+      <w:r>
+        <w:t xml:space="preserve">  console.log("calculating...");</w:t>
+      </w:r>
+    </w:p>
+    <w:p>
+      <w:r>
+        <w:t xml:space="preserve">  return number * number;</w:t>
+      </w:r>
+    </w:p>
+    <w:p>
+      <w:r>
+        <w:t>}, [number]);</w:t>
+      </w:r>
+    </w:p>
+    <w:p/>
+    <w:p>
+      <w:r>
+        <w:t>return (</w:t>
+      </w:r>
+    </w:p>
+    <w:p>
+      <w:r>
+        <w:t xml:space="preserve">  &lt;h2&gt;Pricing No: Number: {price}&lt;/h2&gt;</w:t>
+      </w:r>
+    </w:p>
+    <w:p>
+      <w:r>
+        <w:t>);</w:t>
+      </w:r>
+    </w:p>
+    <w:p/>
+    <w:p>
+      <w:pPr>
         <w:rPr>
           <w:color w:val="00B050"/>
         </w:rPr>
-        <w:t>useMemo</w:t>
-      </w:r>
-      <w:proofErr w:type="spellEnd"/>
+      </w:pPr>
       <w:r>
         <w:rPr>
           <w:color w:val="00B050"/>
         </w:rPr>
-        <w:t>?</w:t>
-      </w:r>
-    </w:p>
-    <w:p>
-      <w:proofErr w:type="spellStart"/>
-      <w:r>
-        <w:t>useMemo</w:t>
-      </w:r>
-      <w:proofErr w:type="spellEnd"/>
-      <w:r>
-        <w:t xml:space="preserve"> is a React hook used to memorize expensive calculations and re-run them only when dependencies change.</w:t>
+        <w:t>3.</w:t>
+      </w:r>
+      <w:r>
+        <w:rPr>
+          <w:color w:val="00B050"/>
+        </w:rPr>
+        <w:t>Pure Function:</w:t>
+      </w:r>
+    </w:p>
+    <w:p>
+      <w:r>
+        <w:t>A pure function</w:t>
+      </w:r>
+      <w:r>
+        <w:t xml:space="preserve"> is predictable </w:t>
+      </w:r>
+      <w:r>
+        <w:t>and always</w:t>
+      </w:r>
+      <w:r>
+        <w:t xml:space="preserve"> returns the same output for the same input and has no side effects.</w:t>
       </w:r>
     </w:p>
     <w:p/>
@@ -126,49 +170,330 @@
     </w:p>
     <w:p>
       <w:r>
-        <w:t xml:space="preserve">const price = </w:t>
-      </w:r>
-      <w:proofErr w:type="spellStart"/>
-      <w:r>
-        <w:t>useMemo</w:t>
-      </w:r>
-      <w:proofErr w:type="spellEnd"/>
-      <w:r>
-        <w:t>(() =&gt; {</w:t>
-      </w:r>
-    </w:p>
-    <w:p>
-      <w:r>
-        <w:t xml:space="preserve">  console.log("calculating...");</w:t>
-      </w:r>
-    </w:p>
-    <w:p>
-      <w:r>
-        <w:t xml:space="preserve">  return number * number;</w:t>
-      </w:r>
-    </w:p>
-    <w:p>
-      <w:r>
-        <w:t>}, [number]);</w:t>
-      </w:r>
-    </w:p>
-    <w:p/>
-    <w:p>
-      <w:r>
+        <w:t>function add(a, b) {</w:t>
+      </w:r>
+    </w:p>
+    <w:p>
+      <w:r>
+        <w:t xml:space="preserve">  return a + b;</w:t>
+      </w:r>
+    </w:p>
+    <w:p>
+      <w:r>
+        <w:t>}</w:t>
+      </w:r>
+    </w:p>
+    <w:p>
+      <w:pPr>
+        <w:rPr>
+          <w:color w:val="00B050"/>
+        </w:rPr>
+      </w:pPr>
+      <w:r>
+        <w:rPr>
+          <w:color w:val="00B050"/>
+        </w:rPr>
+        <w:t>4.</w:t>
+      </w:r>
+      <w:r>
+        <w:rPr>
+          <w:color w:val="00B050"/>
+        </w:rPr>
+        <w:t>Impure Function:</w:t>
+      </w:r>
+    </w:p>
+    <w:p>
+      <w:pPr>
+        <w:rPr>
+          <w:color w:val="000000" w:themeColor="text1"/>
+        </w:rPr>
+      </w:pPr>
+      <w:r>
+        <w:rPr>
+          <w:color w:val="000000" w:themeColor="text1"/>
+        </w:rPr>
+        <w:t>A impure function is unpredictable it depends on external state</w:t>
+      </w:r>
+    </w:p>
+    <w:p>
+      <w:pPr>
+        <w:rPr>
+          <w:color w:val="000000" w:themeColor="text1"/>
+        </w:rPr>
+      </w:pPr>
+      <w:r>
+        <w:rPr>
+          <w:color w:val="000000" w:themeColor="text1"/>
+        </w:rPr>
+        <w:t>Example:</w:t>
+      </w:r>
+    </w:p>
+    <w:p>
+      <w:pPr>
+        <w:rPr>
+          <w:color w:val="000000" w:themeColor="text1"/>
+          <w:lang w:val="en-IN"/>
+        </w:rPr>
+      </w:pPr>
+      <w:r>
+        <w:rPr>
+          <w:color w:val="000000" w:themeColor="text1"/>
+          <w:lang w:val="en-IN"/>
+        </w:rPr>
+        <w:t>let total = 0;</w:t>
+      </w:r>
+    </w:p>
+    <w:p>
+      <w:pPr>
+        <w:rPr>
+          <w:color w:val="000000" w:themeColor="text1"/>
+          <w:lang w:val="en-IN"/>
+        </w:rPr>
+      </w:pPr>
+      <w:r>
+        <w:rPr>
+          <w:color w:val="000000" w:themeColor="text1"/>
+          <w:lang w:val="en-IN"/>
+        </w:rPr>
+        <w:t>function addToTotal(value) {</w:t>
+      </w:r>
+    </w:p>
+    <w:p>
+      <w:pPr>
+        <w:rPr>
+          <w:color w:val="000000" w:themeColor="text1"/>
+          <w:lang w:val="en-IN"/>
+        </w:rPr>
+      </w:pPr>
+      <w:r>
+        <w:rPr>
+          <w:color w:val="000000" w:themeColor="text1"/>
+          <w:lang w:val="en-IN"/>
+        </w:rPr>
+        <w:t>total += value;</w:t>
+      </w:r>
+    </w:p>
+    <w:p>
+      <w:pPr>
+        <w:rPr>
+          <w:color w:val="000000" w:themeColor="text1"/>
+          <w:lang w:val="en-IN"/>
+        </w:rPr>
+      </w:pPr>
+      <w:r>
+        <w:rPr>
+          <w:color w:val="000000" w:themeColor="text1"/>
+          <w:lang w:val="en-IN"/>
+        </w:rPr>
+        <w:t>}</w:t>
+      </w:r>
+    </w:p>
+    <w:p>
+      <w:pPr>
+        <w:rPr>
+          <w:color w:val="00B050"/>
+        </w:rPr>
+      </w:pPr>
+      <w:r>
+        <w:rPr>
+          <w:color w:val="00B050"/>
+        </w:rPr>
+        <w:t>5.</w:t>
+      </w:r>
+      <w:r>
+        <w:rPr>
+          <w:color w:val="00B050"/>
+        </w:rPr>
+        <w:t>Controlled Components</w:t>
+      </w:r>
+      <w:r>
+        <w:rPr>
+          <w:color w:val="00B050"/>
+        </w:rPr>
+        <w:t>:</w:t>
+      </w:r>
+    </w:p>
+    <w:p>
+      <w:pPr>
+        <w:rPr>
+          <w:color w:val="000000" w:themeColor="text1"/>
+        </w:rPr>
+      </w:pPr>
+      <w:r>
+        <w:rPr>
+          <w:color w:val="000000" w:themeColor="text1"/>
+        </w:rPr>
+        <w:t xml:space="preserve">When </w:t>
+      </w:r>
+      <w:r>
+        <w:rPr>
+          <w:color w:val="000000" w:themeColor="text1"/>
+        </w:rPr>
+        <w:t>Form data is handled by React state</w:t>
+      </w:r>
+      <w:r>
+        <w:rPr>
+          <w:color w:val="000000" w:themeColor="text1"/>
+        </w:rPr>
+        <w:t xml:space="preserve"> called controlled component </w:t>
+      </w:r>
+    </w:p>
+    <w:p>
+      <w:pPr>
+        <w:rPr>
+          <w:color w:val="000000" w:themeColor="text1"/>
+        </w:rPr>
+      </w:pPr>
+      <w:r>
+        <w:rPr>
+          <w:color w:val="000000" w:themeColor="text1"/>
+        </w:rPr>
+        <w:t>Example:</w:t>
+      </w:r>
+    </w:p>
+    <w:p>
+      <w:pPr>
+        <w:rPr>
+          <w:color w:val="000000" w:themeColor="text1"/>
+        </w:rPr>
+      </w:pPr>
+      <w:r>
+        <w:rPr>
+          <w:color w:val="000000" w:themeColor="text1"/>
+        </w:rPr>
+        <w:t>function ControlledForm() {</w:t>
+      </w:r>
+    </w:p>
+    <w:p>
+      <w:pPr>
+        <w:rPr>
+          <w:color w:val="000000" w:themeColor="text1"/>
+        </w:rPr>
+      </w:pPr>
+      <w:r>
+        <w:rPr>
+          <w:color w:val="000000" w:themeColor="text1"/>
+        </w:rPr>
+        <w:t xml:space="preserve">  const [name, setName] = useState("");</w:t>
+      </w:r>
+    </w:p>
+    <w:p>
+      <w:pPr>
+        <w:rPr>
+          <w:color w:val="000000" w:themeColor="text1"/>
+        </w:rPr>
+      </w:pPr>
+      <w:r>
+        <w:rPr>
+          <w:color w:val="000000" w:themeColor="text1"/>
+        </w:rPr>
         <w:t>return (</w:t>
       </w:r>
     </w:p>
     <w:p>
-      <w:r>
-        <w:t xml:space="preserve">  &lt;h2&gt;Pricing No: Number: {price}&lt;/h2&gt;</w:t>
-      </w:r>
-    </w:p>
-    <w:p>
-      <w:r>
-        <w:t>);</w:t>
-      </w:r>
-    </w:p>
-    <w:p/>
+      <w:pPr>
+        <w:rPr>
+          <w:color w:val="000000" w:themeColor="text1"/>
+        </w:rPr>
+      </w:pPr>
+      <w:r>
+        <w:rPr>
+          <w:color w:val="000000" w:themeColor="text1"/>
+        </w:rPr>
+        <w:t xml:space="preserve">    &lt;input</w:t>
+      </w:r>
+    </w:p>
+    <w:p>
+      <w:pPr>
+        <w:rPr>
+          <w:color w:val="000000" w:themeColor="text1"/>
+        </w:rPr>
+      </w:pPr>
+      <w:r>
+        <w:rPr>
+          <w:color w:val="000000" w:themeColor="text1"/>
+        </w:rPr>
+        <w:t xml:space="preserve">      type="text"</w:t>
+      </w:r>
+    </w:p>
+    <w:p>
+      <w:pPr>
+        <w:rPr>
+          <w:color w:val="000000" w:themeColor="text1"/>
+        </w:rPr>
+      </w:pPr>
+      <w:r>
+        <w:rPr>
+          <w:color w:val="000000" w:themeColor="text1"/>
+        </w:rPr>
+        <w:t xml:space="preserve">      value={name}</w:t>
+      </w:r>
+    </w:p>
+    <w:p>
+      <w:pPr>
+        <w:rPr>
+          <w:color w:val="000000" w:themeColor="text1"/>
+        </w:rPr>
+      </w:pPr>
+      <w:r>
+        <w:rPr>
+          <w:color w:val="000000" w:themeColor="text1"/>
+        </w:rPr>
+        <w:t xml:space="preserve">      onChange={(e) =&gt; setName(e.target.value)}</w:t>
+      </w:r>
+    </w:p>
+    <w:p>
+      <w:pPr>
+        <w:rPr>
+          <w:color w:val="000000" w:themeColor="text1"/>
+        </w:rPr>
+      </w:pPr>
+      <w:r>
+        <w:rPr>
+          <w:color w:val="000000" w:themeColor="text1"/>
+        </w:rPr>
+        <w:t xml:space="preserve">      placeholder="Enter name"</w:t>
+      </w:r>
+    </w:p>
+    <w:p>
+      <w:pPr>
+        <w:rPr>
+          <w:color w:val="000000" w:themeColor="text1"/>
+        </w:rPr>
+      </w:pPr>
+      <w:r>
+        <w:rPr>
+          <w:color w:val="000000" w:themeColor="text1"/>
+        </w:rPr>
+        <w:t xml:space="preserve">    /&gt;</w:t>
+      </w:r>
+    </w:p>
+    <w:p>
+      <w:pPr>
+        <w:rPr>
+          <w:color w:val="000000" w:themeColor="text1"/>
+        </w:rPr>
+      </w:pPr>
+      <w:r>
+        <w:rPr>
+          <w:color w:val="000000" w:themeColor="text1"/>
+        </w:rPr>
+        <w:t xml:space="preserve">  );</w:t>
+      </w:r>
+    </w:p>
+    <w:p>
+      <w:pPr>
+        <w:rPr>
+          <w:color w:val="000000" w:themeColor="text1"/>
+        </w:rPr>
+      </w:pPr>
+      <w:r>
+        <w:rPr>
+          <w:color w:val="000000" w:themeColor="text1"/>
+        </w:rPr>
+        <w:t>}</w:t>
+      </w:r>
+    </w:p>
     <w:p>
       <w:pPr>
         <w:rPr>
@@ -179,30 +504,102 @@
         <w:rPr>
           <w:color w:val="00B050"/>
         </w:rPr>
-        <w:t>3.</w:t>
+        <w:t>6.</w:t>
       </w:r>
       <w:r>
         <w:rPr>
           <w:color w:val="00B050"/>
         </w:rPr>
-        <w:t>Pure Function:</w:t>
-      </w:r>
-    </w:p>
-    <w:p>
-      <w:r>
-        <w:t>A pure function</w:t>
-      </w:r>
-      <w:r>
-        <w:t xml:space="preserve"> is predictable </w:t>
-      </w:r>
-      <w:r>
-        <w:t>and always</w:t>
-      </w:r>
-      <w:r>
-        <w:t xml:space="preserve"> returns the same output for the same input and has no side effects.</w:t>
-      </w:r>
-    </w:p>
-    <w:p/>
+        <w:t>Uncontrolled Components:</w:t>
+      </w:r>
+    </w:p>
+    <w:p>
+      <w:pPr>
+        <w:rPr>
+          <w:color w:val="000000" w:themeColor="text1"/>
+        </w:rPr>
+      </w:pPr>
+      <w:r>
+        <w:rPr>
+          <w:color w:val="000000" w:themeColor="text1"/>
+        </w:rPr>
+        <w:t xml:space="preserve">When </w:t>
+      </w:r>
+      <w:r>
+        <w:rPr>
+          <w:color w:val="000000" w:themeColor="text1"/>
+        </w:rPr>
+        <w:t>Form data is handled by the DOM itself.</w:t>
+      </w:r>
+      <w:r>
+        <w:rPr>
+          <w:color w:val="000000" w:themeColor="text1"/>
+        </w:rPr>
+        <w:t xml:space="preserve"> Called uncontrolled </w:t>
+      </w:r>
+    </w:p>
+    <w:p>
+      <w:pPr>
+        <w:rPr>
+          <w:color w:val="00B050"/>
+        </w:rPr>
+      </w:pPr>
+      <w:r>
+        <w:rPr>
+          <w:color w:val="00B050"/>
+        </w:rPr>
+        <w:t xml:space="preserve">7. </w:t>
+      </w:r>
+      <w:r>
+        <w:rPr>
+          <w:color w:val="00B050"/>
+        </w:rPr>
+        <w:t xml:space="preserve">Currying function </w:t>
+      </w:r>
+    </w:p>
+    <w:p>
+      <w:pPr>
+        <w:rPr>
+          <w:color w:val="00B050"/>
+        </w:rPr>
+      </w:pPr>
+      <w:r>
+        <w:rPr>
+          <w:color w:val="000000" w:themeColor="text1"/>
+        </w:rPr>
+        <w:t>Currying is a functional programming technique where a function takes arguments one by one instead of taking multiple arguments at once, and returns a new function for the next argument</w:t>
+      </w:r>
+    </w:p>
+    <w:p>
+      <w:pPr>
+        <w:rPr>
+          <w:color w:val="00B050"/>
+        </w:rPr>
+      </w:pPr>
+      <w:r>
+        <w:rPr>
+          <w:color w:val="00B050"/>
+        </w:rPr>
+        <w:t xml:space="preserve">  </w:t>
+      </w:r>
+      <w:r>
+        <w:rPr>
+          <w:color w:val="00B050"/>
+        </w:rPr>
+        <w:t>8. closure</w:t>
+      </w:r>
+      <w:r>
+        <w:rPr>
+          <w:color w:val="00B050"/>
+        </w:rPr>
+        <w:t>:</w:t>
+      </w:r>
+    </w:p>
+    <w:p>
+      <w:r>
+        <w:t xml:space="preserve">closer function is function which is remember outer scope of variable </w:t>
+      </w:r>
+    </w:p>
     <w:p>
       <w:r>
         <w:t>Example:</w:t>
@@ -210,21 +607,102 @@
     </w:p>
     <w:p>
       <w:r>
-        <w:t>function add(a, b) {</w:t>
-      </w:r>
-    </w:p>
-    <w:p>
-      <w:r>
-        <w:t xml:space="preserve">  return a + b;</w:t>
-      </w:r>
-    </w:p>
-    <w:p>
+        <w:tab/>
+      </w:r>
+      <w:r>
+        <w:t>function price(pric){</w:t>
+      </w:r>
+    </w:p>
+    <w:p>
+      <w:pPr>
+        <w:ind w:left="720"/>
+      </w:pPr>
+      <w:r>
+        <w:t xml:space="preserve">    function discount(dis){</w:t>
+      </w:r>
+    </w:p>
+    <w:p>
+      <w:pPr>
+        <w:ind w:left="720"/>
+      </w:pPr>
+      <w:r>
+        <w:t xml:space="preserve">        var afterDiscount = pric - (pric * dis / 100);</w:t>
+      </w:r>
+    </w:p>
+    <w:p>
+      <w:pPr>
+        <w:ind w:left="720"/>
+      </w:pPr>
+      <w:r>
+        <w:t xml:space="preserve">        function texpermonth(texpermon){</w:t>
+      </w:r>
+    </w:p>
+    <w:p>
+      <w:pPr>
+        <w:ind w:left="720"/>
+      </w:pPr>
+      <w:r>
+        <w:t xml:space="preserve">            return texpermon+afterDiscount;</w:t>
+      </w:r>
+    </w:p>
+    <w:p>
+      <w:pPr>
+        <w:ind w:left="720"/>
+      </w:pPr>
+      <w:r>
+        <w:t xml:space="preserve">        }</w:t>
+      </w:r>
+    </w:p>
+    <w:p>
+      <w:pPr>
+        <w:ind w:left="720"/>
+      </w:pPr>
+      <w:r>
+        <w:t xml:space="preserve">         return texpermonth;</w:t>
+      </w:r>
+    </w:p>
+    <w:p>
+      <w:pPr>
+        <w:ind w:left="720"/>
+      </w:pPr>
+      <w:r>
+        <w:t xml:space="preserve">    }</w:t>
+      </w:r>
+    </w:p>
+    <w:p>
+      <w:pPr>
+        <w:ind w:left="720"/>
+      </w:pPr>
+      <w:r>
+        <w:t xml:space="preserve">    return discount;</w:t>
+      </w:r>
+    </w:p>
+    <w:p>
+      <w:pPr>
+        <w:ind w:left="720"/>
+      </w:pPr>
       <w:r>
         <w:t>}</w:t>
       </w:r>
     </w:p>
     <w:p>
       <w:pPr>
+        <w:ind w:left="720"/>
+      </w:pPr>
+      <w:r>
+        <w:t xml:space="preserve">const setPrice = price(100); </w:t>
+      </w:r>
+    </w:p>
+    <w:p>
+      <w:pPr>
+        <w:ind w:left="720"/>
+      </w:pPr>
+      <w:r>
+        <w:t>console.log("______",setPrice(10)(2));</w:t>
+      </w:r>
+    </w:p>
+    <w:p>
+      <w:pPr>
         <w:rPr>
           <w:color w:val="00B050"/>
         </w:rPr>
@@ -233,113 +711,82 @@
         <w:rPr>
           <w:color w:val="00B050"/>
         </w:rPr>
-        <w:t>4.</w:t>
+        <w:t xml:space="preserve">9.collback </w:t>
       </w:r>
       <w:r>
         <w:rPr>
           <w:color w:val="00B050"/>
         </w:rPr>
-        <w:t>Impure Function:</w:t>
-      </w:r>
-    </w:p>
-    <w:p>
-      <w:pPr>
-        <w:rPr>
-          <w:color w:val="000000" w:themeColor="text1"/>
-        </w:rPr>
-      </w:pPr>
-      <w:r>
-        <w:rPr>
-          <w:color w:val="000000" w:themeColor="text1"/>
-        </w:rPr>
-        <w:t>A impure function is unpredictable it depends on external state</w:t>
-      </w:r>
-    </w:p>
-    <w:p>
-      <w:pPr>
-        <w:rPr>
-          <w:color w:val="000000" w:themeColor="text1"/>
-        </w:rPr>
-      </w:pPr>
-      <w:r>
-        <w:rPr>
-          <w:color w:val="000000" w:themeColor="text1"/>
-        </w:rPr>
-        <w:t>Example:</w:t>
-      </w:r>
-    </w:p>
-    <w:p>
-      <w:pPr>
-        <w:rPr>
-          <w:color w:val="000000" w:themeColor="text1"/>
-          <w:lang w:val="en-IN"/>
-        </w:rPr>
-      </w:pPr>
-      <w:r>
-        <w:rPr>
-          <w:color w:val="000000" w:themeColor="text1"/>
-          <w:lang w:val="en-IN"/>
-        </w:rPr>
-        <w:t>let total = 0;</w:t>
-      </w:r>
-    </w:p>
-    <w:p>
-      <w:pPr>
-        <w:rPr>
-          <w:color w:val="000000" w:themeColor="text1"/>
-          <w:lang w:val="en-IN"/>
-        </w:rPr>
-      </w:pPr>
-      <w:r>
-        <w:rPr>
-          <w:color w:val="000000" w:themeColor="text1"/>
-          <w:lang w:val="en-IN"/>
-        </w:rPr>
-        <w:t xml:space="preserve">function </w:t>
-      </w:r>
-      <w:proofErr w:type="spellStart"/>
-      <w:r>
-        <w:rPr>
-          <w:color w:val="000000" w:themeColor="text1"/>
-          <w:lang w:val="en-IN"/>
-        </w:rPr>
-        <w:t>addToTotal</w:t>
-      </w:r>
-      <w:proofErr w:type="spellEnd"/>
-      <w:r>
-        <w:rPr>
-          <w:color w:val="000000" w:themeColor="text1"/>
-          <w:lang w:val="en-IN"/>
-        </w:rPr>
-        <w:t>(value) {</w:t>
-      </w:r>
-    </w:p>
-    <w:p>
-      <w:pPr>
-        <w:rPr>
-          <w:color w:val="000000" w:themeColor="text1"/>
-          <w:lang w:val="en-IN"/>
-        </w:rPr>
-      </w:pPr>
-      <w:r>
-        <w:rPr>
-          <w:color w:val="000000" w:themeColor="text1"/>
-          <w:lang w:val="en-IN"/>
-        </w:rPr>
-        <w:t>total += value;</w:t>
-      </w:r>
-    </w:p>
-    <w:p>
-      <w:pPr>
-        <w:rPr>
-          <w:color w:val="000000" w:themeColor="text1"/>
-          <w:lang w:val="en-IN"/>
-        </w:rPr>
-      </w:pPr>
-      <w:r>
-        <w:rPr>
-          <w:color w:val="000000" w:themeColor="text1"/>
-          <w:lang w:val="en-IN"/>
+        <w:t>function:</w:t>
+      </w:r>
+    </w:p>
+    <w:p>
+      <w:pPr>
+        <w:rPr>
+          <w:color w:val="00B050"/>
+        </w:rPr>
+      </w:pPr>
+      <w:r>
+        <w:rPr>
+          <w:color w:val="000000" w:themeColor="text1"/>
+        </w:rPr>
+        <w:t>A callback function is a function that is passed as an argument to another function and is executed later, usually after the completion of some task</w:t>
+      </w:r>
+      <w:r>
+        <w:rPr>
+          <w:color w:val="00B050"/>
+        </w:rPr>
+        <w:t>.</w:t>
+      </w:r>
+    </w:p>
+    <w:p>
+      <w:pPr>
+        <w:rPr>
+          <w:color w:val="000000" w:themeColor="text1"/>
+        </w:rPr>
+      </w:pPr>
+      <w:r>
+        <w:rPr>
+          <w:color w:val="000000" w:themeColor="text1"/>
+        </w:rPr>
+        <w:t>function add(a, b, baadMe) {</w:t>
+      </w:r>
+    </w:p>
+    <w:p>
+      <w:pPr>
+        <w:rPr>
+          <w:color w:val="000000" w:themeColor="text1"/>
+        </w:rPr>
+      </w:pPr>
+      <w:r>
+        <w:rPr>
+          <w:color w:val="000000" w:themeColor="text1"/>
+        </w:rPr>
+        <w:t xml:space="preserve">  let sum = a + b;</w:t>
+      </w:r>
+    </w:p>
+    <w:p>
+      <w:pPr>
+        <w:rPr>
+          <w:color w:val="000000" w:themeColor="text1"/>
+        </w:rPr>
+      </w:pPr>
+      <w:r>
+        <w:rPr>
+          <w:color w:val="000000" w:themeColor="text1"/>
+        </w:rPr>
+        <w:t xml:space="preserve">  baadMe(sum);</w:t>
+      </w:r>
+    </w:p>
+    <w:p>
+      <w:pPr>
+        <w:rPr>
+          <w:color w:val="000000" w:themeColor="text1"/>
+        </w:rPr>
+      </w:pPr>
+      <w:r>
+        <w:rPr>
+          <w:color w:val="000000" w:themeColor="text1"/>
         </w:rPr>
         <w:t>}</w:t>
       </w:r>
@@ -347,25 +794,68 @@
     <w:p>
       <w:pPr>
         <w:rPr>
+          <w:color w:val="000000" w:themeColor="text1"/>
+        </w:rPr>
+      </w:pPr>
+      <w:r>
+        <w:rPr>
+          <w:color w:val="000000" w:themeColor="text1"/>
+        </w:rPr>
+        <w:t>function collback (result) {console.log("Answer:", result);}</w:t>
+      </w:r>
+    </w:p>
+    <w:p>
+      <w:pPr>
+        <w:rPr>
           <w:color w:val="00B050"/>
         </w:rPr>
       </w:pPr>
-      <w:r>
+    </w:p>
+    <w:p>
+      <w:pPr>
         <w:rPr>
           <w:color w:val="00B050"/>
         </w:rPr>
-        <w:t>5.</w:t>
-      </w:r>
-      <w:r>
+      </w:pPr>
+    </w:p>
+    <w:p>
+      <w:pPr>
+        <w:rPr>
+          <w:color w:val="000000" w:themeColor="text1"/>
+        </w:rPr>
+      </w:pPr>
+      <w:r>
+        <w:rPr>
+          <w:color w:val="000000" w:themeColor="text1"/>
+        </w:rPr>
+        <w:t>add(5, 6, collback);</w:t>
+      </w:r>
+    </w:p>
+    <w:p>
+      <w:pPr>
         <w:rPr>
           <w:color w:val="00B050"/>
         </w:rPr>
-        <w:t>Controlled Components</w:t>
-      </w:r>
+      </w:pPr>
       <w:r>
         <w:rPr>
           <w:color w:val="00B050"/>
         </w:rPr>
+        <w:t>10.</w:t>
+      </w:r>
+      <w:r>
+        <w:t xml:space="preserve"> </w:t>
+      </w:r>
+      <w:r>
+        <w:rPr>
+          <w:color w:val="00B050"/>
+        </w:rPr>
+        <w:t>useCallback</w:t>
+      </w:r>
+      <w:r>
+        <w:rPr>
+          <w:color w:val="00B050"/>
+        </w:rPr>
         <w:t>:</w:t>
       </w:r>
     </w:p>
@@ -377,846 +867,48 @@
       </w:pPr>
       <w:r>
         <w:rPr>
-          <w:color w:val="000000" w:themeColor="text1"/>
-        </w:rPr>
-        <w:t xml:space="preserve">When </w:t>
-      </w:r>
-      <w:r>
-        <w:rPr>
-          <w:color w:val="000000" w:themeColor="text1"/>
-        </w:rPr>
-        <w:t>Form data is handled by React state</w:t>
-      </w:r>
-      <w:r>
-        <w:rPr>
-          <w:color w:val="000000" w:themeColor="text1"/>
-        </w:rPr>
-        <w:t xml:space="preserve"> called controlled component </w:t>
-      </w:r>
-    </w:p>
-    <w:p>
-      <w:pPr>
-        <w:rPr>
-          <w:color w:val="000000" w:themeColor="text1"/>
-        </w:rPr>
-      </w:pPr>
-      <w:r>
-        <w:rPr>
-          <w:color w:val="000000" w:themeColor="text1"/>
-        </w:rPr>
-        <w:t>Example:</w:t>
-      </w:r>
-    </w:p>
-    <w:p>
-      <w:pPr>
-        <w:rPr>
-          <w:color w:val="000000" w:themeColor="text1"/>
-        </w:rPr>
-      </w:pPr>
-      <w:r>
-        <w:rPr>
-          <w:color w:val="000000" w:themeColor="text1"/>
-        </w:rPr>
-        <w:t xml:space="preserve">function </w:t>
-      </w:r>
-      <w:proofErr w:type="spellStart"/>
-      <w:r>
-        <w:rPr>
-          <w:color w:val="000000" w:themeColor="text1"/>
-        </w:rPr>
-        <w:t>ControlledForm</w:t>
-      </w:r>
-      <w:proofErr w:type="spellEnd"/>
-      <w:r>
-        <w:rPr>
-          <w:color w:val="000000" w:themeColor="text1"/>
-        </w:rPr>
-        <w:t>() {</w:t>
-      </w:r>
-    </w:p>
-    <w:p>
-      <w:pPr>
-        <w:rPr>
-          <w:color w:val="000000" w:themeColor="text1"/>
-        </w:rPr>
-      </w:pPr>
-      <w:r>
-        <w:rPr>
-          <w:color w:val="000000" w:themeColor="text1"/>
-        </w:rPr>
-        <w:t xml:space="preserve">  const [name, </w:t>
-      </w:r>
-      <w:proofErr w:type="spellStart"/>
-      <w:r>
-        <w:rPr>
-          <w:color w:val="000000" w:themeColor="text1"/>
-        </w:rPr>
-        <w:t>setName</w:t>
-      </w:r>
-      <w:proofErr w:type="spellEnd"/>
-      <w:r>
-        <w:rPr>
-          <w:color w:val="000000" w:themeColor="text1"/>
-        </w:rPr>
-        <w:t xml:space="preserve">] = </w:t>
-      </w:r>
-      <w:proofErr w:type="spellStart"/>
-      <w:r>
-        <w:rPr>
-          <w:color w:val="000000" w:themeColor="text1"/>
-        </w:rPr>
-        <w:t>useState</w:t>
-      </w:r>
-      <w:proofErr w:type="spellEnd"/>
-      <w:r>
-        <w:rPr>
-          <w:color w:val="000000" w:themeColor="text1"/>
-        </w:rPr>
-        <w:t>("");</w:t>
-      </w:r>
-    </w:p>
-    <w:p>
-      <w:pPr>
-        <w:rPr>
-          <w:color w:val="000000" w:themeColor="text1"/>
-        </w:rPr>
-      </w:pPr>
-      <w:r>
-        <w:rPr>
-          <w:color w:val="000000" w:themeColor="text1"/>
-        </w:rPr>
-        <w:t>return (</w:t>
-      </w:r>
-    </w:p>
-    <w:p>
-      <w:pPr>
-        <w:rPr>
-          <w:color w:val="000000" w:themeColor="text1"/>
-        </w:rPr>
-      </w:pPr>
-      <w:r>
-        <w:rPr>
-          <w:color w:val="000000" w:themeColor="text1"/>
-        </w:rPr>
-        <w:t xml:space="preserve">    &lt;input</w:t>
-      </w:r>
-    </w:p>
-    <w:p>
-      <w:pPr>
-        <w:rPr>
-          <w:color w:val="000000" w:themeColor="text1"/>
-        </w:rPr>
-      </w:pPr>
-      <w:r>
-        <w:rPr>
-          <w:color w:val="000000" w:themeColor="text1"/>
-        </w:rPr>
-        <w:t xml:space="preserve">      type="text"</w:t>
-      </w:r>
-    </w:p>
-    <w:p>
-      <w:pPr>
-        <w:rPr>
-          <w:color w:val="000000" w:themeColor="text1"/>
-        </w:rPr>
-      </w:pPr>
-      <w:r>
-        <w:rPr>
-          <w:color w:val="000000" w:themeColor="text1"/>
-        </w:rPr>
-        <w:t xml:space="preserve">      value={name}</w:t>
-      </w:r>
-    </w:p>
-    <w:p>
-      <w:pPr>
-        <w:rPr>
-          <w:color w:val="000000" w:themeColor="text1"/>
-        </w:rPr>
-      </w:pPr>
-      <w:r>
-        <w:rPr>
-          <w:color w:val="000000" w:themeColor="text1"/>
-        </w:rPr>
-        <w:t xml:space="preserve">      </w:t>
-      </w:r>
-      <w:proofErr w:type="spellStart"/>
-      <w:r>
-        <w:rPr>
-          <w:color w:val="000000" w:themeColor="text1"/>
-        </w:rPr>
-        <w:t>onChange</w:t>
-      </w:r>
-      <w:proofErr w:type="spellEnd"/>
-      <w:r>
-        <w:rPr>
-          <w:color w:val="000000" w:themeColor="text1"/>
-        </w:rPr>
-        <w:t xml:space="preserve">={(e) =&gt; </w:t>
-      </w:r>
-      <w:proofErr w:type="spellStart"/>
-      <w:r>
-        <w:rPr>
-          <w:color w:val="000000" w:themeColor="text1"/>
-        </w:rPr>
-        <w:t>setName</w:t>
-      </w:r>
-      <w:proofErr w:type="spellEnd"/>
-      <w:r>
-        <w:rPr>
-          <w:color w:val="000000" w:themeColor="text1"/>
-        </w:rPr>
-        <w:t>(</w:t>
-      </w:r>
-      <w:proofErr w:type="spellStart"/>
-      <w:r>
-        <w:rPr>
-          <w:color w:val="000000" w:themeColor="text1"/>
-        </w:rPr>
-        <w:t>e.target.value</w:t>
-      </w:r>
-      <w:proofErr w:type="spellEnd"/>
-      <w:r>
-        <w:rPr>
-          <w:color w:val="000000" w:themeColor="text1"/>
-        </w:rPr>
-        <w:t>)}</w:t>
-      </w:r>
-    </w:p>
-    <w:p>
-      <w:pPr>
-        <w:rPr>
-          <w:color w:val="000000" w:themeColor="text1"/>
-        </w:rPr>
-      </w:pPr>
-      <w:r>
-        <w:rPr>
-          <w:color w:val="000000" w:themeColor="text1"/>
-        </w:rPr>
-        <w:t xml:space="preserve">      placeholder="Enter name"</w:t>
-      </w:r>
-    </w:p>
-    <w:p>
-      <w:pPr>
-        <w:rPr>
-          <w:color w:val="000000" w:themeColor="text1"/>
-        </w:rPr>
-      </w:pPr>
-      <w:r>
-        <w:rPr>
-          <w:color w:val="000000" w:themeColor="text1"/>
-        </w:rPr>
-        <w:t xml:space="preserve">    /&gt;</w:t>
-      </w:r>
-    </w:p>
-    <w:p>
-      <w:pPr>
-        <w:rPr>
-          <w:color w:val="000000" w:themeColor="text1"/>
-        </w:rPr>
-      </w:pPr>
-      <w:r>
-        <w:rPr>
-          <w:color w:val="000000" w:themeColor="text1"/>
-        </w:rPr>
-        <w:t xml:space="preserve">  );</w:t>
-      </w:r>
-    </w:p>
-    <w:p>
-      <w:pPr>
-        <w:rPr>
-          <w:color w:val="000000" w:themeColor="text1"/>
-        </w:rPr>
-      </w:pPr>
-      <w:r>
-        <w:rPr>
-          <w:color w:val="000000" w:themeColor="text1"/>
-        </w:rPr>
-        <w:t>}</w:t>
-      </w:r>
-    </w:p>
-    <w:p>
-      <w:pPr>
-        <w:rPr>
           <w:color w:val="00B050"/>
         </w:rPr>
-      </w:pPr>
-      <w:r>
+        <w:t xml:space="preserve"> </w:t>
+      </w:r>
+      <w:r>
+        <w:rPr>
+          <w:color w:val="000000" w:themeColor="text1"/>
+        </w:rPr>
+        <w:t>useCallback is a React hook that memorizes a function and returns the same function reference until its dependencies change</w:t>
+      </w:r>
+    </w:p>
+    <w:p>
+      <w:pPr>
         <w:rPr>
           <w:color w:val="00B050"/>
         </w:rPr>
-        <w:t>6.</w:t>
-      </w:r>
-      <w:r>
+      </w:pPr>
+    </w:p>
+    <w:p>
+      <w:pPr>
         <w:rPr>
           <w:color w:val="00B050"/>
         </w:rPr>
-        <w:t>Uncontrolled Components:</w:t>
-      </w:r>
-    </w:p>
-    <w:p>
-      <w:pPr>
-        <w:rPr>
-          <w:color w:val="000000" w:themeColor="text1"/>
-        </w:rPr>
-      </w:pPr>
-      <w:r>
-        <w:rPr>
-          <w:color w:val="000000" w:themeColor="text1"/>
-        </w:rPr>
-        <w:t xml:space="preserve">When </w:t>
-      </w:r>
-      <w:r>
-        <w:rPr>
-          <w:color w:val="000000" w:themeColor="text1"/>
-        </w:rPr>
-        <w:t>Form data is handled by the DOM itself.</w:t>
-      </w:r>
-      <w:r>
-        <w:rPr>
-          <w:color w:val="000000" w:themeColor="text1"/>
-        </w:rPr>
-        <w:t xml:space="preserve"> Called uncontrolled </w:t>
-      </w:r>
-    </w:p>
-    <w:p>
-      <w:pPr>
+      </w:pPr>
+      <w:r>
         <w:rPr>
           <w:color w:val="00B050"/>
         </w:rPr>
-      </w:pPr>
-      <w:r>
-        <w:rPr>
-          <w:color w:val="00B050"/>
-        </w:rPr>
-        <w:t xml:space="preserve">7. </w:t>
-      </w:r>
-      <w:r>
-        <w:rPr>
-          <w:color w:val="00B050"/>
-        </w:rPr>
-        <w:t xml:space="preserve">Currying function </w:t>
-      </w:r>
-    </w:p>
-    <w:p>
-      <w:pPr>
-        <w:rPr>
-          <w:color w:val="00B050"/>
-        </w:rPr>
-      </w:pPr>
-      <w:r>
-        <w:rPr>
-          <w:color w:val="000000" w:themeColor="text1"/>
-        </w:rPr>
-        <w:t>Currying is a functional programming technique where a function takes arguments one by one instead of taking multiple arguments at once, and returns a new function for the next argument</w:t>
-      </w:r>
-    </w:p>
-    <w:p>
-      <w:pPr>
-        <w:rPr>
-          <w:color w:val="00B050"/>
-        </w:rPr>
-      </w:pPr>
-      <w:r>
-        <w:rPr>
-          <w:color w:val="00B050"/>
-        </w:rPr>
-        <w:t xml:space="preserve">  </w:t>
-      </w:r>
-      <w:r>
-        <w:rPr>
-          <w:color w:val="00B050"/>
-        </w:rPr>
-        <w:t>8. closure</w:t>
-      </w:r>
-      <w:r>
-        <w:rPr>
-          <w:color w:val="00B050"/>
-        </w:rPr>
-        <w:t>:</w:t>
-      </w:r>
-    </w:p>
-    <w:p>
-      <w:r>
-        <w:t xml:space="preserve">closer function is function which is remember outer scope of variable </w:t>
-      </w:r>
-    </w:p>
-    <w:p>
-      <w:r>
-        <w:t>Example:</w:t>
-      </w:r>
-    </w:p>
-    <w:p>
-      <w:r>
-        <w:tab/>
-      </w:r>
-      <w:r>
-        <w:t>function price(</w:t>
-      </w:r>
-      <w:proofErr w:type="spellStart"/>
-      <w:r>
-        <w:t>pric</w:t>
-      </w:r>
-      <w:proofErr w:type="spellEnd"/>
-      <w:r>
-        <w:t>){</w:t>
-      </w:r>
-    </w:p>
-    <w:p>
-      <w:pPr>
-        <w:ind w:left="720"/>
-      </w:pPr>
-      <w:r>
-        <w:t xml:space="preserve">    function discount(dis){</w:t>
-      </w:r>
-    </w:p>
-    <w:p>
-      <w:pPr>
-        <w:ind w:left="720"/>
-      </w:pPr>
-      <w:r>
-        <w:t xml:space="preserve">        var </w:t>
-      </w:r>
-      <w:proofErr w:type="spellStart"/>
-      <w:r>
-        <w:t>afterDiscount</w:t>
-      </w:r>
-      <w:proofErr w:type="spellEnd"/>
-      <w:r>
-        <w:t xml:space="preserve"> = </w:t>
-      </w:r>
-      <w:proofErr w:type="spellStart"/>
-      <w:r>
-        <w:t>pric</w:t>
-      </w:r>
-      <w:proofErr w:type="spellEnd"/>
-      <w:r>
-        <w:t xml:space="preserve"> - (</w:t>
-      </w:r>
-      <w:proofErr w:type="spellStart"/>
-      <w:r>
-        <w:t>pric</w:t>
-      </w:r>
-      <w:proofErr w:type="spellEnd"/>
-      <w:r>
-        <w:t xml:space="preserve"> * dis / 100);</w:t>
-      </w:r>
-    </w:p>
-    <w:p>
-      <w:pPr>
-        <w:ind w:left="720"/>
-      </w:pPr>
-      <w:r>
-        <w:t xml:space="preserve">        function </w:t>
-      </w:r>
-      <w:proofErr w:type="spellStart"/>
-      <w:r>
-        <w:t>texpermonth</w:t>
-      </w:r>
-      <w:proofErr w:type="spellEnd"/>
-      <w:r>
-        <w:t>(</w:t>
-      </w:r>
-      <w:proofErr w:type="spellStart"/>
-      <w:r>
-        <w:t>texpermon</w:t>
-      </w:r>
-      <w:proofErr w:type="spellEnd"/>
-      <w:r>
-        <w:t>){</w:t>
-      </w:r>
-    </w:p>
-    <w:p>
-      <w:pPr>
-        <w:ind w:left="720"/>
-      </w:pPr>
-      <w:r>
-        <w:t xml:space="preserve">            return </w:t>
-      </w:r>
-      <w:proofErr w:type="spellStart"/>
-      <w:r>
-        <w:t>texpermon+afterDiscount</w:t>
-      </w:r>
-      <w:proofErr w:type="spellEnd"/>
-      <w:r>
-        <w:t>;</w:t>
-      </w:r>
-    </w:p>
-    <w:p>
-      <w:pPr>
-        <w:ind w:left="720"/>
-      </w:pPr>
-      <w:r>
-        <w:t xml:space="preserve">        }</w:t>
-      </w:r>
-    </w:p>
-    <w:p>
-      <w:pPr>
-        <w:ind w:left="720"/>
-      </w:pPr>
-      <w:r>
-        <w:t xml:space="preserve">         return </w:t>
-      </w:r>
-      <w:proofErr w:type="spellStart"/>
-      <w:r>
-        <w:t>texpermonth</w:t>
-      </w:r>
-      <w:proofErr w:type="spellEnd"/>
-      <w:r>
-        <w:t>;</w:t>
-      </w:r>
-    </w:p>
-    <w:p>
-      <w:pPr>
-        <w:ind w:left="720"/>
-      </w:pPr>
-      <w:r>
-        <w:t xml:space="preserve">    }</w:t>
-      </w:r>
-    </w:p>
-    <w:p>
-      <w:pPr>
-        <w:ind w:left="720"/>
-      </w:pPr>
-      <w:r>
-        <w:t xml:space="preserve">    return discount;</w:t>
-      </w:r>
-    </w:p>
-    <w:p>
-      <w:pPr>
-        <w:ind w:left="720"/>
-      </w:pPr>
-      <w:r>
-        <w:t>}</w:t>
-      </w:r>
-    </w:p>
-    <w:p>
-      <w:pPr>
-        <w:ind w:left="720"/>
-      </w:pPr>
-      <w:r>
-        <w:t xml:space="preserve">const </w:t>
-      </w:r>
-      <w:proofErr w:type="spellStart"/>
-      <w:r>
-        <w:t>setPrice</w:t>
-      </w:r>
-      <w:proofErr w:type="spellEnd"/>
-      <w:r>
-        <w:t xml:space="preserve"> = price(100); </w:t>
-      </w:r>
-    </w:p>
-    <w:p>
-      <w:pPr>
-        <w:ind w:left="720"/>
-      </w:pPr>
-      <w:r>
-        <w:t>console.log("______",</w:t>
-      </w:r>
-      <w:proofErr w:type="spellStart"/>
-      <w:r>
-        <w:t>setPrice</w:t>
-      </w:r>
-      <w:proofErr w:type="spellEnd"/>
-      <w:r>
-        <w:t>(10)(2));</w:t>
-      </w:r>
-    </w:p>
-    <w:p>
-      <w:pPr>
-        <w:rPr>
-          <w:color w:val="00B050"/>
-        </w:rPr>
-      </w:pPr>
-      <w:r>
-        <w:rPr>
-          <w:color w:val="00B050"/>
-        </w:rPr>
-        <w:t xml:space="preserve">9.collback </w:t>
-      </w:r>
-      <w:r>
-        <w:rPr>
-          <w:color w:val="00B050"/>
-        </w:rPr>
-        <w:t>function:</w:t>
-      </w:r>
-    </w:p>
-    <w:p>
-      <w:pPr>
-        <w:rPr>
-          <w:color w:val="00B050"/>
-        </w:rPr>
-      </w:pPr>
-      <w:r>
-        <w:rPr>
-          <w:color w:val="000000" w:themeColor="text1"/>
-        </w:rPr>
-        <w:t>A callback function is a function that is passed as an argument to another function and is executed later, usually after the completion of some task</w:t>
-      </w:r>
-      <w:r>
-        <w:rPr>
-          <w:color w:val="00B050"/>
-        </w:rPr>
-        <w:t>.</w:t>
-      </w:r>
-    </w:p>
-    <w:p>
-      <w:pPr>
-        <w:rPr>
-          <w:color w:val="000000" w:themeColor="text1"/>
-        </w:rPr>
-      </w:pPr>
-      <w:r>
-        <w:rPr>
-          <w:color w:val="000000" w:themeColor="text1"/>
-        </w:rPr>
-        <w:t xml:space="preserve">function add(a, b, </w:t>
-      </w:r>
-      <w:proofErr w:type="spellStart"/>
-      <w:r>
-        <w:rPr>
-          <w:color w:val="000000" w:themeColor="text1"/>
-        </w:rPr>
-        <w:t>baadMe</w:t>
-      </w:r>
-      <w:proofErr w:type="spellEnd"/>
-      <w:r>
-        <w:rPr>
-          <w:color w:val="000000" w:themeColor="text1"/>
-        </w:rPr>
-        <w:t>) {</w:t>
-      </w:r>
-    </w:p>
-    <w:p>
-      <w:pPr>
-        <w:rPr>
-          <w:color w:val="000000" w:themeColor="text1"/>
-        </w:rPr>
-      </w:pPr>
-      <w:r>
-        <w:rPr>
-          <w:color w:val="000000" w:themeColor="text1"/>
-        </w:rPr>
-        <w:t xml:space="preserve">  let sum = a + b;</w:t>
-      </w:r>
-    </w:p>
-    <w:p>
-      <w:pPr>
-        <w:rPr>
-          <w:color w:val="000000" w:themeColor="text1"/>
-        </w:rPr>
-      </w:pPr>
-      <w:r>
-        <w:rPr>
-          <w:color w:val="000000" w:themeColor="text1"/>
-        </w:rPr>
-        <w:t xml:space="preserve">  </w:t>
-      </w:r>
-      <w:proofErr w:type="spellStart"/>
-      <w:r>
-        <w:rPr>
-          <w:color w:val="000000" w:themeColor="text1"/>
-        </w:rPr>
-        <w:t>baadMe</w:t>
-      </w:r>
-      <w:proofErr w:type="spellEnd"/>
-      <w:r>
-        <w:rPr>
-          <w:color w:val="000000" w:themeColor="text1"/>
-        </w:rPr>
-        <w:t>(sum);</w:t>
-      </w:r>
-    </w:p>
-    <w:p>
-      <w:pPr>
-        <w:rPr>
-          <w:color w:val="000000" w:themeColor="text1"/>
-        </w:rPr>
-      </w:pPr>
-      <w:r>
-        <w:rPr>
-          <w:color w:val="000000" w:themeColor="text1"/>
-        </w:rPr>
-        <w:t>}</w:t>
-      </w:r>
-    </w:p>
-    <w:p>
-      <w:pPr>
-        <w:rPr>
-          <w:color w:val="000000" w:themeColor="text1"/>
-        </w:rPr>
-      </w:pPr>
-      <w:r>
-        <w:rPr>
-          <w:color w:val="000000" w:themeColor="text1"/>
-        </w:rPr>
-        <w:t xml:space="preserve">function </w:t>
-      </w:r>
-      <w:proofErr w:type="spellStart"/>
-      <w:r>
-        <w:rPr>
-          <w:color w:val="000000" w:themeColor="text1"/>
-        </w:rPr>
-        <w:t>collback</w:t>
-      </w:r>
-      <w:proofErr w:type="spellEnd"/>
-      <w:r>
-        <w:rPr>
-          <w:color w:val="000000" w:themeColor="text1"/>
-        </w:rPr>
-        <w:t xml:space="preserve"> (result) {console.log("Answer:", result);}</w:t>
-      </w:r>
-    </w:p>
-    <w:p>
-      <w:pPr>
-        <w:rPr>
-          <w:color w:val="00B050"/>
-        </w:rPr>
-      </w:pPr>
-    </w:p>
-    <w:p>
-      <w:pPr>
-        <w:rPr>
-          <w:color w:val="00B050"/>
-        </w:rPr>
-      </w:pPr>
-    </w:p>
-    <w:p>
-      <w:pPr>
-        <w:rPr>
-          <w:color w:val="000000" w:themeColor="text1"/>
-        </w:rPr>
-      </w:pPr>
-      <w:r>
-        <w:rPr>
-          <w:color w:val="000000" w:themeColor="text1"/>
-        </w:rPr>
-        <w:t xml:space="preserve">add(5, 6, </w:t>
-      </w:r>
-      <w:proofErr w:type="spellStart"/>
-      <w:r>
-        <w:rPr>
-          <w:color w:val="000000" w:themeColor="text1"/>
-        </w:rPr>
-        <w:t>collback</w:t>
-      </w:r>
-      <w:proofErr w:type="spellEnd"/>
-      <w:r>
-        <w:rPr>
-          <w:color w:val="000000" w:themeColor="text1"/>
-        </w:rPr>
-        <w:t>);</w:t>
-      </w:r>
-    </w:p>
-    <w:p>
-      <w:pPr>
-        <w:rPr>
-          <w:color w:val="00B050"/>
-        </w:rPr>
-      </w:pPr>
-      <w:r>
-        <w:rPr>
-          <w:color w:val="00B050"/>
-        </w:rPr>
-        <w:t>10.</w:t>
-      </w:r>
-      <w:r>
-        <w:t xml:space="preserve"> </w:t>
-      </w:r>
-      <w:proofErr w:type="spellStart"/>
-      <w:r>
-        <w:rPr>
-          <w:color w:val="00B050"/>
-        </w:rPr>
-        <w:t>useCallback</w:t>
-      </w:r>
-      <w:proofErr w:type="spellEnd"/>
-      <w:r>
-        <w:rPr>
-          <w:color w:val="00B050"/>
-        </w:rPr>
-        <w:t>:</w:t>
-      </w:r>
-    </w:p>
-    <w:p>
-      <w:pPr>
-        <w:rPr>
-          <w:color w:val="000000" w:themeColor="text1"/>
-        </w:rPr>
-      </w:pPr>
-      <w:r>
-        <w:rPr>
-          <w:color w:val="00B050"/>
-        </w:rPr>
-        <w:t xml:space="preserve"> </w:t>
-      </w:r>
-      <w:proofErr w:type="spellStart"/>
-      <w:r>
-        <w:rPr>
-          <w:color w:val="000000" w:themeColor="text1"/>
-        </w:rPr>
-        <w:t>useCallback</w:t>
-      </w:r>
-      <w:proofErr w:type="spellEnd"/>
-      <w:r>
-        <w:rPr>
-          <w:color w:val="000000" w:themeColor="text1"/>
-        </w:rPr>
-        <w:t xml:space="preserve"> is a React hook that memorizes a function and returns the same function reference until its dependencies change</w:t>
-      </w:r>
-    </w:p>
-    <w:p>
-      <w:pPr>
-        <w:rPr>
-          <w:color w:val="00B050"/>
-        </w:rPr>
-      </w:pPr>
-    </w:p>
-    <w:p>
-      <w:pPr>
-        <w:rPr>
-          <w:color w:val="00B050"/>
-        </w:rPr>
-      </w:pPr>
-      <w:r>
-        <w:rPr>
-          <w:color w:val="00B050"/>
-        </w:rPr>
-        <w:t xml:space="preserve">11. </w:t>
-      </w:r>
-      <w:proofErr w:type="spellStart"/>
-      <w:r>
-        <w:rPr>
-          <w:color w:val="00B050"/>
-        </w:rPr>
-        <w:t>useEffect</w:t>
-      </w:r>
-      <w:proofErr w:type="spellEnd"/>
-      <w:r>
-        <w:rPr>
-          <w:color w:val="00B050"/>
-        </w:rPr>
-        <w:t>:</w:t>
-      </w:r>
-    </w:p>
-    <w:p>
-      <w:pPr>
-        <w:rPr>
-          <w:color w:val="000000" w:themeColor="text1"/>
-        </w:rPr>
-      </w:pPr>
-      <w:proofErr w:type="spellStart"/>
-      <w:r>
-        <w:rPr>
-          <w:color w:val="000000" w:themeColor="text1"/>
-        </w:rPr>
-        <w:t>useEffect</w:t>
-      </w:r>
-      <w:proofErr w:type="spellEnd"/>
-      <w:r>
-        <w:rPr>
-          <w:color w:val="000000" w:themeColor="text1"/>
-        </w:rPr>
-        <w:t xml:space="preserve"> is </w:t>
+        <w:t>11. useEffect:</w:t>
+      </w:r>
+    </w:p>
+    <w:p>
+      <w:pPr>
+        <w:rPr>
+          <w:color w:val="000000" w:themeColor="text1"/>
+        </w:rPr>
+      </w:pPr>
+      <w:r>
+        <w:rPr>
+          <w:color w:val="000000" w:themeColor="text1"/>
+        </w:rPr>
+        <w:t xml:space="preserve">useEffect is </w:t>
       </w:r>
       <w:r>
         <w:rPr>
@@ -1246,21 +938,7 @@
         <w:rPr>
           <w:color w:val="000000" w:themeColor="text1"/>
         </w:rPr>
-        <w:t xml:space="preserve"> of class component lifecycle method such as </w:t>
-      </w:r>
-      <w:proofErr w:type="spellStart"/>
-      <w:r>
-        <w:rPr>
-          <w:color w:val="000000" w:themeColor="text1"/>
-        </w:rPr>
-        <w:t>componentDidMount</w:t>
-      </w:r>
-      <w:proofErr w:type="spellEnd"/>
-      <w:r>
-        <w:rPr>
-          <w:color w:val="000000" w:themeColor="text1"/>
-        </w:rPr>
-        <w:t>,</w:t>
+        <w:t xml:space="preserve"> of class component lifecycle method such as componentDidMount,</w:t>
       </w:r>
       <w:r>
         <w:rPr>
@@ -1272,14 +950,12 @@
         </w:rPr>
         <w:t xml:space="preserve"> </w:t>
       </w:r>
-      <w:proofErr w:type="spellStart"/>
       <w:r>
         <w:rPr>
           <w:color w:val="000000" w:themeColor="text1"/>
         </w:rPr>
         <w:t>componentDidUpdate</w:t>
       </w:r>
-      <w:proofErr w:type="spellEnd"/>
       <w:r>
         <w:rPr>
           <w:color w:val="000000" w:themeColor="text1"/>
@@ -1296,14 +972,12 @@
         </w:rPr>
         <w:t xml:space="preserve"> </w:t>
       </w:r>
-      <w:proofErr w:type="spellStart"/>
       <w:r>
         <w:rPr>
           <w:color w:val="000000" w:themeColor="text1"/>
         </w:rPr>
         <w:t>componentWillUnmount</w:t>
       </w:r>
-      <w:proofErr w:type="spellEnd"/>
     </w:p>
     <w:p>
       <w:pPr>
@@ -1427,21 +1101,7 @@
         <w:rPr>
           <w:color w:val="000000" w:themeColor="text1"/>
         </w:rPr>
-        <w:t xml:space="preserve">Const page = </w:t>
-      </w:r>
-      <w:proofErr w:type="spellStart"/>
-      <w:r>
-        <w:rPr>
-          <w:color w:val="000000" w:themeColor="text1"/>
-        </w:rPr>
-        <w:t>React.Lazy</w:t>
-      </w:r>
-      <w:proofErr w:type="spellEnd"/>
-      <w:r>
-        <w:rPr>
-          <w:color w:val="000000" w:themeColor="text1"/>
-        </w:rPr>
-        <w:t>(()=&gt;import(“../../page”))</w:t>
+        <w:t>Const page = React.Lazy(()=&gt;import(“../../page”))</w:t>
       </w:r>
     </w:p>
     <w:p>
@@ -1467,35 +1127,7 @@
         <w:rPr>
           <w:color w:val="000000" w:themeColor="text1"/>
         </w:rPr>
-        <w:t xml:space="preserve">Functional component is using hooks like </w:t>
-      </w:r>
-      <w:proofErr w:type="spellStart"/>
-      <w:r>
-        <w:rPr>
-          <w:color w:val="000000" w:themeColor="text1"/>
-        </w:rPr>
-        <w:t>useSatate</w:t>
-      </w:r>
-      <w:proofErr w:type="spellEnd"/>
-      <w:r>
-        <w:rPr>
-          <w:color w:val="000000" w:themeColor="text1"/>
-        </w:rPr>
-        <w:t xml:space="preserve">, </w:t>
-      </w:r>
-      <w:proofErr w:type="spellStart"/>
-      <w:r>
-        <w:rPr>
-          <w:color w:val="000000" w:themeColor="text1"/>
-        </w:rPr>
-        <w:t>useEffect</w:t>
-      </w:r>
-      <w:proofErr w:type="spellEnd"/>
-      <w:r>
-        <w:rPr>
-          <w:color w:val="000000" w:themeColor="text1"/>
-        </w:rPr>
-        <w:t xml:space="preserve"> to manage state and side effect.</w:t>
+        <w:t>Functional component is using hooks like useSatate, useEffect to manage state and side effect.</w:t>
       </w:r>
     </w:p>
     <w:p>
@@ -1550,16 +1182,8 @@
         <w:rPr>
           <w:color w:val="000000" w:themeColor="text1"/>
         </w:rPr>
-        <w:t xml:space="preserve"> state with </w:t>
-      </w:r>
-      <w:proofErr w:type="spellStart"/>
-      <w:r>
-        <w:rPr>
-          <w:color w:val="000000" w:themeColor="text1"/>
-        </w:rPr>
-        <w:t>this.State</w:t>
-      </w:r>
-      <w:proofErr w:type="spellEnd"/>
+        <w:t xml:space="preserve"> state with this.State</w:t>
+      </w:r>
     </w:p>
     <w:p>
       <w:pPr>
@@ -1602,21 +1226,7 @@
         <w:rPr>
           <w:color w:val="000000" w:themeColor="text1"/>
         </w:rPr>
-        <w:t xml:space="preserve">State is common pattern of react when we want pass same data in more </w:t>
-      </w:r>
-      <w:proofErr w:type="spellStart"/>
-      <w:r>
-        <w:rPr>
-          <w:color w:val="000000" w:themeColor="text1"/>
-        </w:rPr>
-        <w:t>then</w:t>
-      </w:r>
-      <w:proofErr w:type="spellEnd"/>
-      <w:r>
-        <w:rPr>
-          <w:color w:val="000000" w:themeColor="text1"/>
-        </w:rPr>
-        <w:t xml:space="preserve"> one child component then we should use lifting state pattern.</w:t>
+        <w:t>State is common pattern of react when we want pass same data in more then one child component then we should use lifting state pattern.</w:t>
       </w:r>
     </w:p>
     <w:p>
@@ -1657,24 +1267,16 @@
         </w:rPr>
         <w:t xml:space="preserve">18. </w:t>
       </w:r>
-      <w:proofErr w:type="spellStart"/>
       <w:r>
         <w:rPr>
           <w:color w:val="00B050"/>
         </w:rPr>
-        <w:t>useLayoutEffect</w:t>
-      </w:r>
-      <w:proofErr w:type="spellEnd"/>
+        <w:t>useLayoutEffect:</w:t>
+      </w:r>
       <w:r>
         <w:rPr>
           <w:color w:val="00B050"/>
         </w:rPr>
-        <w:t>:</w:t>
-      </w:r>
-      <w:r>
-        <w:rPr>
-          <w:color w:val="00B050"/>
-        </w:rPr>
         <w:t xml:space="preserve"> </w:t>
       </w:r>
     </w:p>
@@ -1684,33 +1286,17 @@
           <w:color w:val="000000" w:themeColor="text1"/>
         </w:rPr>
       </w:pPr>
-      <w:proofErr w:type="spellStart"/>
       <w:r>
         <w:rPr>
           <w:color w:val="000000" w:themeColor="text1"/>
         </w:rPr>
         <w:t>UseLayoutEffect</w:t>
       </w:r>
-      <w:proofErr w:type="spellEnd"/>
-      <w:r>
-        <w:rPr>
-          <w:color w:val="000000" w:themeColor="text1"/>
-        </w:rPr>
-        <w:t xml:space="preserve"> work as </w:t>
-      </w:r>
-      <w:proofErr w:type="spellStart"/>
-      <w:r>
-        <w:rPr>
-          <w:color w:val="000000" w:themeColor="text1"/>
-        </w:rPr>
-        <w:t>useEffect</w:t>
-      </w:r>
-      <w:proofErr w:type="spellEnd"/>
-      <w:r>
-        <w:rPr>
-          <w:color w:val="000000" w:themeColor="text1"/>
-        </w:rPr>
-        <w:t xml:space="preserve"> but its synchronous and</w:t>
+      <w:r>
+        <w:rPr>
+          <w:color w:val="000000" w:themeColor="text1"/>
+        </w:rPr>
+        <w:t xml:space="preserve"> work as useEffect but its synchronous and</w:t>
       </w:r>
       <w:r>
         <w:rPr>
@@ -1724,19 +1310,11 @@
         </w:rPr>
         <w:t xml:space="preserve"> </w:t>
       </w:r>
-      <w:proofErr w:type="spellStart"/>
-      <w:r>
-        <w:rPr>
-          <w:color w:val="000000" w:themeColor="text1"/>
-        </w:rPr>
-        <w:t>useEffect</w:t>
-      </w:r>
-      <w:proofErr w:type="spellEnd"/>
-      <w:r>
-        <w:rPr>
-          <w:color w:val="000000" w:themeColor="text1"/>
-        </w:rPr>
-        <w:t xml:space="preserve"> </w:t>
+      <w:r>
+        <w:rPr>
+          <w:color w:val="000000" w:themeColor="text1"/>
+        </w:rPr>
+        <w:t xml:space="preserve">useEffect </w:t>
       </w:r>
       <w:r>
         <w:rPr>
@@ -1823,14 +1401,12 @@
         </w:rPr>
         <w:t xml:space="preserve">and </w:t>
       </w:r>
-      <w:proofErr w:type="spellStart"/>
       <w:r>
         <w:rPr>
           <w:color w:val="EE0000"/>
         </w:rPr>
         <w:t>useReducer</w:t>
       </w:r>
-      <w:proofErr w:type="spellEnd"/>
     </w:p>
     <w:p>
       <w:pPr>
@@ -2039,76 +1615,42 @@
           <w:lang w:val="en-IN"/>
         </w:rPr>
       </w:pPr>
-      <w:proofErr w:type="spellStart"/>
       <w:r>
         <w:rPr>
           <w:color w:val="000000" w:themeColor="text1"/>
           <w:lang w:val="en-IN"/>
         </w:rPr>
-        <w:t>clearTimeout</w:t>
-      </w:r>
-      <w:proofErr w:type="spellEnd"/>
-      <w:r>
+        <w:t>clearTimeout(timer);</w:t>
+      </w:r>
+    </w:p>
+    <w:p>
+      <w:pPr>
         <w:rPr>
           <w:color w:val="000000" w:themeColor="text1"/>
           <w:lang w:val="en-IN"/>
         </w:rPr>
-        <w:t>(timer);</w:t>
-      </w:r>
-    </w:p>
-    <w:p>
-      <w:pPr>
+      </w:pPr>
+      <w:r>
         <w:rPr>
           <w:color w:val="000000" w:themeColor="text1"/>
           <w:lang w:val="en-IN"/>
         </w:rPr>
-      </w:pPr>
-      <w:r>
+        <w:t>timer=setTimeout(()=&gt;{</w:t>
+      </w:r>
+    </w:p>
+    <w:p>
+      <w:pPr>
         <w:rPr>
           <w:color w:val="000000" w:themeColor="text1"/>
           <w:lang w:val="en-IN"/>
         </w:rPr>
-        <w:t>timer=</w:t>
-      </w:r>
-      <w:proofErr w:type="spellStart"/>
+      </w:pPr>
       <w:r>
         <w:rPr>
           <w:color w:val="000000" w:themeColor="text1"/>
           <w:lang w:val="en-IN"/>
         </w:rPr>
-        <w:t>setTimeout</w:t>
-      </w:r>
-      <w:proofErr w:type="spellEnd"/>
-      <w:r>
-        <w:rPr>
-          <w:color w:val="000000" w:themeColor="text1"/>
-          <w:lang w:val="en-IN"/>
-        </w:rPr>
-        <w:t>(()=&gt;{</w:t>
-      </w:r>
-    </w:p>
-    <w:p>
-      <w:pPr>
-        <w:rPr>
-          <w:color w:val="000000" w:themeColor="text1"/>
-          <w:lang w:val="en-IN"/>
-        </w:rPr>
-      </w:pPr>
-      <w:proofErr w:type="spellStart"/>
-      <w:r>
-        <w:rPr>
-          <w:color w:val="000000" w:themeColor="text1"/>
-          <w:lang w:val="en-IN"/>
-        </w:rPr>
-        <w:t>fn</w:t>
-      </w:r>
-      <w:proofErr w:type="spellEnd"/>
-      <w:r>
-        <w:rPr>
-          <w:color w:val="000000" w:themeColor="text1"/>
-          <w:lang w:val="en-IN"/>
-        </w:rPr>
-        <w:t>();</w:t>
+        <w:t>fn();</w:t>
       </w:r>
     </w:p>
     <w:p>
@@ -2138,17 +1680,8 @@
           <w:color w:val="00B050"/>
           <w:lang w:val="en-IN"/>
         </w:rPr>
-        <w:t xml:space="preserve">23. Defrance between </w:t>
-      </w:r>
-      <w:proofErr w:type="spellStart"/>
-      <w:r>
-        <w:rPr>
-          <w:color w:val="00B050"/>
-          <w:lang w:val="en-IN"/>
-        </w:rPr>
-        <w:t>let,const,var</w:t>
-      </w:r>
-      <w:proofErr w:type="spellEnd"/>
+        <w:t>23. Defrance between let,const,var</w:t>
+      </w:r>
     </w:p>
     <w:p>
       <w:pPr>
@@ -2440,19 +1973,8 @@
           <w:color w:val="00B050"/>
           <w:lang w:val="en-IN"/>
         </w:rPr>
-        <w:t xml:space="preserve">runtime </w:t>
-      </w:r>
-      <w:proofErr w:type="spellStart"/>
-      <w:r>
-        <w:rPr>
-          <w:b/>
-          <w:bCs/>
-          <w:color w:val="00B050"/>
-          <w:lang w:val="en-IN"/>
-        </w:rPr>
-        <w:t>envirment</w:t>
-      </w:r>
-      <w:proofErr w:type="spellEnd"/>
+        <w:t>runtime envirment</w:t>
+      </w:r>
     </w:p>
     <w:p>
       <w:pPr>
@@ -2504,27 +2026,7 @@
           <w:color w:val="00B050"/>
           <w:lang w:val="en-IN"/>
         </w:rPr>
-        <w:t xml:space="preserve">How Node is runtime </w:t>
-      </w:r>
-      <w:proofErr w:type="spellStart"/>
-      <w:r>
-        <w:rPr>
-          <w:b/>
-          <w:bCs/>
-          <w:color w:val="00B050"/>
-          <w:lang w:val="en-IN"/>
-        </w:rPr>
-        <w:t>envirment</w:t>
-      </w:r>
-      <w:proofErr w:type="spellEnd"/>
-      <w:r>
-        <w:rPr>
-          <w:b/>
-          <w:bCs/>
-          <w:color w:val="00B050"/>
-          <w:lang w:val="en-IN"/>
-        </w:rPr>
-        <w:t xml:space="preserve"> on server side </w:t>
+        <w:t xml:space="preserve">How Node is runtime envirment on server side </w:t>
       </w:r>
     </w:p>
     <w:p>
@@ -2854,25 +2356,7 @@
           <w:bCs/>
           <w:color w:val="000000" w:themeColor="text1"/>
         </w:rPr>
-        <w:t>(console,__</w:t>
-      </w:r>
-      <w:proofErr w:type="spellStart"/>
-      <w:r>
-        <w:rPr>
-          <w:b/>
-          <w:bCs/>
-          <w:color w:val="000000" w:themeColor="text1"/>
-        </w:rPr>
-        <w:t>dir</w:t>
-      </w:r>
-      <w:proofErr w:type="spellEnd"/>
-      <w:r>
-        <w:rPr>
-          <w:b/>
-          <w:bCs/>
-          <w:color w:val="000000" w:themeColor="text1"/>
-        </w:rPr>
-        <w:t>)</w:t>
+        <w:t>(console,__dir)</w:t>
       </w:r>
     </w:p>
     <w:p>
@@ -2926,18 +2410,8 @@
           <w:bCs/>
           <w:color w:val="000000" w:themeColor="text1"/>
         </w:rPr>
-        <w:t xml:space="preserve">fs, </w:t>
-      </w:r>
-      <w:proofErr w:type="spellStart"/>
-      <w:r>
-        <w:rPr>
-          <w:b/>
-          <w:bCs/>
-          <w:color w:val="000000" w:themeColor="text1"/>
-        </w:rPr>
-        <w:t>bufer</w:t>
-      </w:r>
-      <w:proofErr w:type="spellEnd"/>
+        <w:t>fs, bufer</w:t>
+      </w:r>
       <w:r>
         <w:rPr>
           <w:b/>
@@ -3026,18 +2500,8 @@
           <w:bCs/>
           <w:color w:val="000000" w:themeColor="text1"/>
         </w:rPr>
-        <w:t xml:space="preserve"># </w:t>
-      </w:r>
-      <w:proofErr w:type="spellStart"/>
-      <w:r>
-        <w:rPr>
-          <w:b/>
-          <w:bCs/>
-          <w:color w:val="000000" w:themeColor="text1"/>
-        </w:rPr>
-        <w:t>fs.readFile</w:t>
-      </w:r>
-      <w:proofErr w:type="spellEnd"/>
+        <w:t># fs.readFile</w:t>
+      </w:r>
       <w:r>
         <w:rPr>
           <w:b/>
@@ -3063,18 +2527,8 @@
           <w:bCs/>
           <w:color w:val="000000" w:themeColor="text1"/>
         </w:rPr>
-        <w:t xml:space="preserve"># </w:t>
-      </w:r>
-      <w:proofErr w:type="spellStart"/>
-      <w:r>
-        <w:rPr>
-          <w:b/>
-          <w:bCs/>
-          <w:color w:val="000000" w:themeColor="text1"/>
-        </w:rPr>
-        <w:t>fs.writeFile</w:t>
-      </w:r>
-      <w:proofErr w:type="spellEnd"/>
+        <w:t># fs.writeFile</w:t>
+      </w:r>
       <w:r>
         <w:rPr>
           <w:b/>
@@ -3192,7 +2646,6 @@
           <w:color w:val="000000" w:themeColor="text1"/>
         </w:rPr>
       </w:pPr>
-      <w:proofErr w:type="spellStart"/>
       <w:r>
         <w:rPr>
           <w:b/>
@@ -3201,32 +2654,13 @@
         </w:rPr>
         <w:t>Os</w:t>
       </w:r>
-      <w:proofErr w:type="spellEnd"/>
-      <w:r>
-        <w:rPr>
-          <w:b/>
-          <w:bCs/>
-          <w:color w:val="000000" w:themeColor="text1"/>
-        </w:rPr>
-        <w:t xml:space="preserve"> =&gt; </w:t>
-      </w:r>
-      <w:proofErr w:type="spellStart"/>
-      <w:r>
-        <w:rPr>
-          <w:b/>
-          <w:bCs/>
-          <w:color w:val="000000" w:themeColor="text1"/>
-        </w:rPr>
-        <w:t>os</w:t>
-      </w:r>
-      <w:proofErr w:type="spellEnd"/>
-      <w:r>
-        <w:rPr>
-          <w:b/>
-          <w:bCs/>
-          <w:color w:val="000000" w:themeColor="text1"/>
-        </w:rPr>
-        <w:t xml:space="preserve"> providing interact with operating system </w:t>
+      <w:r>
+        <w:rPr>
+          <w:b/>
+          <w:bCs/>
+          <w:color w:val="000000" w:themeColor="text1"/>
+        </w:rPr>
+        <w:t xml:space="preserve"> =&gt; os providing interact with operating system </w:t>
       </w:r>
     </w:p>
     <w:p>
@@ -3532,23 +2966,21 @@
           <w:color w:val="000000" w:themeColor="text1"/>
         </w:rPr>
       </w:pPr>
-      <w:proofErr w:type="spellStart"/>
       <w:r>
         <w:rPr>
           <w:b/>
           <w:bCs/>
           <w:color w:val="00B050"/>
         </w:rPr>
-        <w:t>Nodemon</w:t>
-      </w:r>
-      <w:proofErr w:type="spellEnd"/>
+        <w:t xml:space="preserve">Nodemon </w:t>
+      </w:r>
       <w:r>
         <w:rPr>
           <w:b/>
           <w:bCs/>
           <w:color w:val="00B050"/>
         </w:rPr>
-        <w:t xml:space="preserve"> </w:t>
+        <w:t>package</w:t>
       </w:r>
       <w:r>
         <w:rPr>
@@ -3556,14 +2988,6 @@
           <w:bCs/>
           <w:color w:val="00B050"/>
         </w:rPr>
-        <w:t>package</w:t>
-      </w:r>
-      <w:r>
-        <w:rPr>
-          <w:b/>
-          <w:bCs/>
-          <w:color w:val="00B050"/>
-        </w:rPr>
         <w:t>?</w:t>
       </w:r>
     </w:p>
@@ -3576,41 +3000,13 @@
           <w:color w:val="000000" w:themeColor="text1"/>
         </w:rPr>
       </w:pPr>
-      <w:proofErr w:type="spellStart"/>
-      <w:r>
-        <w:rPr>
-          <w:b/>
-          <w:bCs/>
-          <w:color w:val="000000" w:themeColor="text1"/>
-        </w:rPr>
-        <w:t>Nodemon</w:t>
-      </w:r>
-      <w:proofErr w:type="spellEnd"/>
-      <w:r>
-        <w:rPr>
-          <w:b/>
-          <w:bCs/>
-          <w:color w:val="000000" w:themeColor="text1"/>
-        </w:rPr>
-        <w:t xml:space="preserve"> is package which is time saving module with the help of </w:t>
-      </w:r>
-      <w:proofErr w:type="spellStart"/>
-      <w:r>
-        <w:rPr>
-          <w:b/>
-          <w:bCs/>
-          <w:color w:val="000000" w:themeColor="text1"/>
-        </w:rPr>
-        <w:t>nodemon</w:t>
-      </w:r>
-      <w:proofErr w:type="spellEnd"/>
-      <w:r>
-        <w:rPr>
-          <w:b/>
-          <w:bCs/>
-          <w:color w:val="000000" w:themeColor="text1"/>
-        </w:rPr>
-        <w:t xml:space="preserve"> package no need to run project Agen and Agen  </w:t>
+      <w:r>
+        <w:rPr>
+          <w:b/>
+          <w:bCs/>
+          <w:color w:val="000000" w:themeColor="text1"/>
+        </w:rPr>
+        <w:t xml:space="preserve">Nodemon is package which is time saving module with the help of nodemon package no need to run project Agen and Agen  </w:t>
       </w:r>
     </w:p>
     <w:p>
@@ -3640,25 +3036,7 @@
           <w:bCs/>
           <w:color w:val="00B050"/>
         </w:rPr>
-        <w:t xml:space="preserve">NodeJS Is synch or </w:t>
-      </w:r>
-      <w:proofErr w:type="spellStart"/>
-      <w:r>
-        <w:rPr>
-          <w:b/>
-          <w:bCs/>
-          <w:color w:val="00B050"/>
-        </w:rPr>
-        <w:t>Asynch</w:t>
-      </w:r>
-      <w:proofErr w:type="spellEnd"/>
-      <w:r>
-        <w:rPr>
-          <w:b/>
-          <w:bCs/>
-          <w:color w:val="00B050"/>
-        </w:rPr>
-        <w:t xml:space="preserve"> Language? </w:t>
+        <w:t xml:space="preserve">NodeJS Is synch or Asynch Language? </w:t>
       </w:r>
     </w:p>
     <w:p>
@@ -3678,7 +3056,6 @@
         </w:rPr>
         <w:t xml:space="preserve">NodeJS is </w:t>
       </w:r>
-      <w:proofErr w:type="spellStart"/>
       <w:r>
         <w:rPr>
           <w:b/>
@@ -3693,16 +3070,7 @@
           <w:bCs/>
           <w:color w:val="000000" w:themeColor="text1"/>
         </w:rPr>
-        <w:t>synch</w:t>
-      </w:r>
-      <w:proofErr w:type="spellEnd"/>
-      <w:r>
-        <w:rPr>
-          <w:b/>
-          <w:bCs/>
-          <w:color w:val="000000" w:themeColor="text1"/>
-        </w:rPr>
-        <w:t xml:space="preserve"> languages </w:t>
+        <w:t xml:space="preserve">synch languages </w:t>
       </w:r>
     </w:p>
     <w:p>
@@ -4320,25 +3688,7 @@
           <w:bCs/>
           <w:color w:val="000000" w:themeColor="text1"/>
         </w:rPr>
-        <w:t xml:space="preserve">A function is reusable peace of code and event is signal that </w:t>
-      </w:r>
-      <w:proofErr w:type="spellStart"/>
-      <w:r>
-        <w:rPr>
-          <w:b/>
-          <w:bCs/>
-          <w:color w:val="000000" w:themeColor="text1"/>
-        </w:rPr>
-        <w:t>somthing</w:t>
-      </w:r>
-      <w:proofErr w:type="spellEnd"/>
-      <w:r>
-        <w:rPr>
-          <w:b/>
-          <w:bCs/>
-          <w:color w:val="000000" w:themeColor="text1"/>
-        </w:rPr>
-        <w:t xml:space="preserve"> happen in application  </w:t>
+        <w:t xml:space="preserve">A function is reusable peace of code and event is signal that somthing happen in application  </w:t>
       </w:r>
     </w:p>
     <w:p>
@@ -4424,25 +3774,7 @@
           <w:bCs/>
           <w:color w:val="000000" w:themeColor="text1"/>
         </w:rPr>
-        <w:t xml:space="preserve">role of </w:t>
-      </w:r>
-      <w:proofErr w:type="spellStart"/>
-      <w:r>
-        <w:rPr>
-          <w:b/>
-          <w:bCs/>
-          <w:color w:val="000000" w:themeColor="text1"/>
-        </w:rPr>
-        <w:t>createSever</w:t>
-      </w:r>
-      <w:proofErr w:type="spellEnd"/>
-      <w:r>
-        <w:rPr>
-          <w:b/>
-          <w:bCs/>
-          <w:color w:val="000000" w:themeColor="text1"/>
-        </w:rPr>
-        <w:t xml:space="preserve">() method </w:t>
+        <w:t xml:space="preserve">role of createSever() method </w:t>
       </w:r>
     </w:p>
     <w:p>
@@ -4501,19 +3833,19 @@
           <w:color w:val="000000" w:themeColor="text1"/>
           <w:lang w:val="en-IN"/>
         </w:rPr>
-        <w:t xml:space="preserve">// </w:t>
-      </w:r>
-      <w:proofErr w:type="spellStart"/>
-      <w:r>
+        <w:t>// const http = require("http");</w:t>
+      </w:r>
+    </w:p>
+    <w:p>
+      <w:pPr>
+        <w:jc w:val="both"/>
         <w:rPr>
           <w:b/>
           <w:bCs/>
           <w:color w:val="000000" w:themeColor="text1"/>
           <w:lang w:val="en-IN"/>
         </w:rPr>
-        <w:t>const</w:t>
-      </w:r>
-      <w:proofErr w:type="spellEnd"/>
+      </w:pPr>
       <w:r>
         <w:rPr>
           <w:b/>
@@ -4521,7 +3853,7 @@
           <w:color w:val="000000" w:themeColor="text1"/>
           <w:lang w:val="en-IN"/>
         </w:rPr>
-        <w:t xml:space="preserve"> http = require("http");</w:t>
+        <w:t>// const server = http.createServer((req,res)=&gt;{</w:t>
       </w:r>
     </w:p>
     <w:p>
@@ -4541,19 +3873,19 @@
           <w:color w:val="000000" w:themeColor="text1"/>
           <w:lang w:val="en-IN"/>
         </w:rPr>
-        <w:t xml:space="preserve">// </w:t>
-      </w:r>
-      <w:proofErr w:type="spellStart"/>
-      <w:r>
+        <w:t>//     res.writeHead(200,{"content-type":"text/plan"});</w:t>
+      </w:r>
+    </w:p>
+    <w:p>
+      <w:pPr>
+        <w:jc w:val="both"/>
         <w:rPr>
           <w:b/>
           <w:bCs/>
           <w:color w:val="000000" w:themeColor="text1"/>
           <w:lang w:val="en-IN"/>
         </w:rPr>
-        <w:t>const</w:t>
-      </w:r>
-      <w:proofErr w:type="spellEnd"/>
+      </w:pPr>
       <w:r>
         <w:rPr>
           <w:b/>
@@ -4561,19 +3893,20 @@
           <w:color w:val="000000" w:themeColor="text1"/>
           <w:lang w:val="en-IN"/>
         </w:rPr>
-        <w:t xml:space="preserve"> server = </w:t>
-      </w:r>
-      <w:proofErr w:type="spellStart"/>
-      <w:r>
+        <w:lastRenderedPageBreak/>
+        <w:t>//     res.end("hii");</w:t>
+      </w:r>
+    </w:p>
+    <w:p>
+      <w:pPr>
+        <w:jc w:val="both"/>
         <w:rPr>
           <w:b/>
           <w:bCs/>
           <w:color w:val="000000" w:themeColor="text1"/>
           <w:lang w:val="en-IN"/>
         </w:rPr>
-        <w:t>http.createServer</w:t>
-      </w:r>
-      <w:proofErr w:type="spellEnd"/>
+      </w:pPr>
       <w:r>
         <w:rPr>
           <w:b/>
@@ -4581,19 +3914,19 @@
           <w:color w:val="000000" w:themeColor="text1"/>
           <w:lang w:val="en-IN"/>
         </w:rPr>
-        <w:t>((</w:t>
-      </w:r>
-      <w:proofErr w:type="spellStart"/>
-      <w:r>
+        <w:t>// });</w:t>
+      </w:r>
+    </w:p>
+    <w:p>
+      <w:pPr>
+        <w:jc w:val="both"/>
         <w:rPr>
           <w:b/>
           <w:bCs/>
           <w:color w:val="000000" w:themeColor="text1"/>
           <w:lang w:val="en-IN"/>
         </w:rPr>
-        <w:t>req,res</w:t>
-      </w:r>
-      <w:proofErr w:type="spellEnd"/>
+      </w:pPr>
       <w:r>
         <w:rPr>
           <w:b/>
@@ -4601,7 +3934,7 @@
           <w:color w:val="000000" w:themeColor="text1"/>
           <w:lang w:val="en-IN"/>
         </w:rPr>
-        <w:t>)=&gt;{</w:t>
+        <w:t>// const PORT=100;</w:t>
       </w:r>
     </w:p>
     <w:p>
@@ -4621,19 +3954,19 @@
           <w:color w:val="000000" w:themeColor="text1"/>
           <w:lang w:val="en-IN"/>
         </w:rPr>
-        <w:t xml:space="preserve">//     </w:t>
-      </w:r>
-      <w:proofErr w:type="spellStart"/>
-      <w:r>
+        <w:t>// server.listen(PORT,()=&gt;{</w:t>
+      </w:r>
+    </w:p>
+    <w:p>
+      <w:pPr>
+        <w:jc w:val="both"/>
         <w:rPr>
           <w:b/>
           <w:bCs/>
           <w:color w:val="000000" w:themeColor="text1"/>
           <w:lang w:val="en-IN"/>
         </w:rPr>
-        <w:t>res.writeHead</w:t>
-      </w:r>
-      <w:proofErr w:type="spellEnd"/>
+      </w:pPr>
       <w:r>
         <w:rPr>
           <w:b/>
@@ -4641,19 +3974,19 @@
           <w:color w:val="000000" w:themeColor="text1"/>
           <w:lang w:val="en-IN"/>
         </w:rPr>
-        <w:t>(200,{"</w:t>
-      </w:r>
-      <w:proofErr w:type="spellStart"/>
-      <w:r>
+        <w:t>//     console.log(`Server is running at http://localhost:${PORT}`);</w:t>
+      </w:r>
+    </w:p>
+    <w:p>
+      <w:pPr>
+        <w:jc w:val="both"/>
         <w:rPr>
           <w:b/>
           <w:bCs/>
           <w:color w:val="000000" w:themeColor="text1"/>
           <w:lang w:val="en-IN"/>
         </w:rPr>
-        <w:t>content-type":"text</w:t>
-      </w:r>
-      <w:proofErr w:type="spellEnd"/>
+      </w:pPr>
       <w:r>
         <w:rPr>
           <w:b/>
@@ -4661,7 +3994,7 @@
           <w:color w:val="000000" w:themeColor="text1"/>
           <w:lang w:val="en-IN"/>
         </w:rPr>
-        <w:t>/plan"});</w:t>
+        <w:t>// })</w:t>
       </w:r>
     </w:p>
     <w:p>
@@ -4681,20 +4014,19 @@
           <w:color w:val="000000" w:themeColor="text1"/>
           <w:lang w:val="en-IN"/>
         </w:rPr>
-        <w:lastRenderedPageBreak/>
-        <w:t xml:space="preserve">//     </w:t>
-      </w:r>
-      <w:proofErr w:type="spellStart"/>
-      <w:r>
+        <w:t>// CREATE SERVER USING EXPRESS</w:t>
+      </w:r>
+    </w:p>
+    <w:p>
+      <w:pPr>
+        <w:jc w:val="both"/>
         <w:rPr>
           <w:b/>
           <w:bCs/>
           <w:color w:val="000000" w:themeColor="text1"/>
           <w:lang w:val="en-IN"/>
         </w:rPr>
-        <w:t>res.end</w:t>
-      </w:r>
-      <w:proofErr w:type="spellEnd"/>
+      </w:pPr>
       <w:r>
         <w:rPr>
           <w:b/>
@@ -4702,19 +4034,19 @@
           <w:color w:val="000000" w:themeColor="text1"/>
           <w:lang w:val="en-IN"/>
         </w:rPr>
-        <w:t>("</w:t>
-      </w:r>
-      <w:proofErr w:type="spellStart"/>
-      <w:r>
+        <w:t>const express = require("express");</w:t>
+      </w:r>
+    </w:p>
+    <w:p>
+      <w:pPr>
+        <w:jc w:val="both"/>
         <w:rPr>
           <w:b/>
           <w:bCs/>
           <w:color w:val="000000" w:themeColor="text1"/>
           <w:lang w:val="en-IN"/>
         </w:rPr>
-        <w:t>hii</w:t>
-      </w:r>
-      <w:proofErr w:type="spellEnd"/>
+      </w:pPr>
       <w:r>
         <w:rPr>
           <w:b/>
@@ -4722,7 +4054,7 @@
           <w:color w:val="000000" w:themeColor="text1"/>
           <w:lang w:val="en-IN"/>
         </w:rPr>
-        <w:t>");</w:t>
+        <w:t>const app =express();</w:t>
       </w:r>
     </w:p>
     <w:p>
@@ -4742,7 +4074,7 @@
           <w:color w:val="000000" w:themeColor="text1"/>
           <w:lang w:val="en-IN"/>
         </w:rPr>
-        <w:t>// });</w:t>
+        <w:t>const PORT=200;</w:t>
       </w:r>
     </w:p>
     <w:p>
@@ -4762,251 +4094,7 @@
           <w:color w:val="000000" w:themeColor="text1"/>
           <w:lang w:val="en-IN"/>
         </w:rPr>
-        <w:t xml:space="preserve">// </w:t>
-      </w:r>
-      <w:proofErr w:type="spellStart"/>
-      <w:r>
-        <w:rPr>
-          <w:b/>
-          <w:bCs/>
-          <w:color w:val="000000" w:themeColor="text1"/>
-          <w:lang w:val="en-IN"/>
-        </w:rPr>
-        <w:t>const</w:t>
-      </w:r>
-      <w:proofErr w:type="spellEnd"/>
-      <w:r>
-        <w:rPr>
-          <w:b/>
-          <w:bCs/>
-          <w:color w:val="000000" w:themeColor="text1"/>
-          <w:lang w:val="en-IN"/>
-        </w:rPr>
-        <w:t xml:space="preserve"> PORT=100;</w:t>
-      </w:r>
-    </w:p>
-    <w:p>
-      <w:pPr>
-        <w:jc w:val="both"/>
-        <w:rPr>
-          <w:b/>
-          <w:bCs/>
-          <w:color w:val="000000" w:themeColor="text1"/>
-          <w:lang w:val="en-IN"/>
-        </w:rPr>
-      </w:pPr>
-      <w:r>
-        <w:rPr>
-          <w:b/>
-          <w:bCs/>
-          <w:color w:val="000000" w:themeColor="text1"/>
-          <w:lang w:val="en-IN"/>
-        </w:rPr>
-        <w:t xml:space="preserve">// </w:t>
-      </w:r>
-      <w:proofErr w:type="spellStart"/>
-      <w:r>
-        <w:rPr>
-          <w:b/>
-          <w:bCs/>
-          <w:color w:val="000000" w:themeColor="text1"/>
-          <w:lang w:val="en-IN"/>
-        </w:rPr>
-        <w:t>server.listen</w:t>
-      </w:r>
-      <w:proofErr w:type="spellEnd"/>
-      <w:r>
-        <w:rPr>
-          <w:b/>
-          <w:bCs/>
-          <w:color w:val="000000" w:themeColor="text1"/>
-          <w:lang w:val="en-IN"/>
-        </w:rPr>
-        <w:t>(PORT,()=&gt;{</w:t>
-      </w:r>
-    </w:p>
-    <w:p>
-      <w:pPr>
-        <w:jc w:val="both"/>
-        <w:rPr>
-          <w:b/>
-          <w:bCs/>
-          <w:color w:val="000000" w:themeColor="text1"/>
-          <w:lang w:val="en-IN"/>
-        </w:rPr>
-      </w:pPr>
-      <w:r>
-        <w:rPr>
-          <w:b/>
-          <w:bCs/>
-          <w:color w:val="000000" w:themeColor="text1"/>
-          <w:lang w:val="en-IN"/>
-        </w:rPr>
-        <w:t>//     console.log(`Server is running at http://localhost:${PORT}`);</w:t>
-      </w:r>
-    </w:p>
-    <w:p>
-      <w:pPr>
-        <w:jc w:val="both"/>
-        <w:rPr>
-          <w:b/>
-          <w:bCs/>
-          <w:color w:val="000000" w:themeColor="text1"/>
-          <w:lang w:val="en-IN"/>
-        </w:rPr>
-      </w:pPr>
-      <w:r>
-        <w:rPr>
-          <w:b/>
-          <w:bCs/>
-          <w:color w:val="000000" w:themeColor="text1"/>
-          <w:lang w:val="en-IN"/>
-        </w:rPr>
-        <w:t>// })</w:t>
-      </w:r>
-    </w:p>
-    <w:p>
-      <w:pPr>
-        <w:jc w:val="both"/>
-        <w:rPr>
-          <w:b/>
-          <w:bCs/>
-          <w:color w:val="000000" w:themeColor="text1"/>
-          <w:lang w:val="en-IN"/>
-        </w:rPr>
-      </w:pPr>
-      <w:r>
-        <w:rPr>
-          <w:b/>
-          <w:bCs/>
-          <w:color w:val="000000" w:themeColor="text1"/>
-          <w:lang w:val="en-IN"/>
-        </w:rPr>
-        <w:t>// CREATE SERVER USING EXPRESS</w:t>
-      </w:r>
-    </w:p>
-    <w:p>
-      <w:pPr>
-        <w:jc w:val="both"/>
-        <w:rPr>
-          <w:b/>
-          <w:bCs/>
-          <w:color w:val="000000" w:themeColor="text1"/>
-          <w:lang w:val="en-IN"/>
-        </w:rPr>
-      </w:pPr>
-      <w:proofErr w:type="spellStart"/>
-      <w:r>
-        <w:rPr>
-          <w:b/>
-          <w:bCs/>
-          <w:color w:val="000000" w:themeColor="text1"/>
-          <w:lang w:val="en-IN"/>
-        </w:rPr>
-        <w:t>const</w:t>
-      </w:r>
-      <w:proofErr w:type="spellEnd"/>
-      <w:r>
-        <w:rPr>
-          <w:b/>
-          <w:bCs/>
-          <w:color w:val="000000" w:themeColor="text1"/>
-          <w:lang w:val="en-IN"/>
-        </w:rPr>
-        <w:t xml:space="preserve"> express = require("express");</w:t>
-      </w:r>
-    </w:p>
-    <w:p>
-      <w:pPr>
-        <w:jc w:val="both"/>
-        <w:rPr>
-          <w:b/>
-          <w:bCs/>
-          <w:color w:val="000000" w:themeColor="text1"/>
-          <w:lang w:val="en-IN"/>
-        </w:rPr>
-      </w:pPr>
-      <w:proofErr w:type="spellStart"/>
-      <w:r>
-        <w:rPr>
-          <w:b/>
-          <w:bCs/>
-          <w:color w:val="000000" w:themeColor="text1"/>
-          <w:lang w:val="en-IN"/>
-        </w:rPr>
-        <w:t>const</w:t>
-      </w:r>
-      <w:proofErr w:type="spellEnd"/>
-      <w:r>
-        <w:rPr>
-          <w:b/>
-          <w:bCs/>
-          <w:color w:val="000000" w:themeColor="text1"/>
-          <w:lang w:val="en-IN"/>
-        </w:rPr>
-        <w:t xml:space="preserve"> app =express();</w:t>
-      </w:r>
-    </w:p>
-    <w:p>
-      <w:pPr>
-        <w:jc w:val="both"/>
-        <w:rPr>
-          <w:b/>
-          <w:bCs/>
-          <w:color w:val="000000" w:themeColor="text1"/>
-          <w:lang w:val="en-IN"/>
-        </w:rPr>
-      </w:pPr>
-      <w:proofErr w:type="spellStart"/>
-      <w:r>
-        <w:rPr>
-          <w:b/>
-          <w:bCs/>
-          <w:color w:val="000000" w:themeColor="text1"/>
-          <w:lang w:val="en-IN"/>
-        </w:rPr>
-        <w:t>const</w:t>
-      </w:r>
-      <w:proofErr w:type="spellEnd"/>
-      <w:r>
-        <w:rPr>
-          <w:b/>
-          <w:bCs/>
-          <w:color w:val="000000" w:themeColor="text1"/>
-          <w:lang w:val="en-IN"/>
-        </w:rPr>
-        <w:t xml:space="preserve"> PORT=200;</w:t>
-      </w:r>
-    </w:p>
-    <w:p>
-      <w:pPr>
-        <w:jc w:val="both"/>
-        <w:rPr>
-          <w:b/>
-          <w:bCs/>
-          <w:color w:val="000000" w:themeColor="text1"/>
-          <w:lang w:val="en-IN"/>
-        </w:rPr>
-      </w:pPr>
-      <w:proofErr w:type="spellStart"/>
-      <w:r>
-        <w:rPr>
-          <w:b/>
-          <w:bCs/>
-          <w:color w:val="000000" w:themeColor="text1"/>
-          <w:lang w:val="en-IN"/>
-        </w:rPr>
-        <w:t>app.listen</w:t>
-      </w:r>
-      <w:proofErr w:type="spellEnd"/>
-      <w:r>
-        <w:rPr>
-          <w:b/>
-          <w:bCs/>
-          <w:color w:val="000000" w:themeColor="text1"/>
-          <w:lang w:val="en-IN"/>
-        </w:rPr>
-        <w:t>(PORT,()=&gt;{</w:t>
+        <w:t>app.listen(PORT,()=&gt;{</w:t>
       </w:r>
     </w:p>
     <w:p>
@@ -5333,23 +4421,13 @@
         </w:rPr>
         <w:t xml:space="preserve">25. what is use  </w:t>
       </w:r>
-      <w:proofErr w:type="spellStart"/>
-      <w:r>
-        <w:rPr>
-          <w:b/>
-          <w:bCs/>
-          <w:color w:val="000000" w:themeColor="text1"/>
-        </w:rPr>
-        <w:t>app.use</w:t>
-      </w:r>
-      <w:proofErr w:type="spellEnd"/>
-      <w:r>
-        <w:rPr>
-          <w:b/>
-          <w:bCs/>
-          <w:color w:val="000000" w:themeColor="text1"/>
-        </w:rPr>
-        <w:t>()</w:t>
+      <w:r>
+        <w:rPr>
+          <w:b/>
+          <w:bCs/>
+          <w:color w:val="000000" w:themeColor="text1"/>
+        </w:rPr>
+        <w:t>app.use()</w:t>
       </w:r>
       <w:r>
         <w:rPr>
@@ -5369,23 +4447,13 @@
           <w:color w:val="000000" w:themeColor="text1"/>
         </w:rPr>
       </w:pPr>
-      <w:proofErr w:type="spellStart"/>
-      <w:r>
-        <w:rPr>
-          <w:b/>
-          <w:bCs/>
-          <w:color w:val="000000" w:themeColor="text1"/>
-        </w:rPr>
-        <w:t>app.use</w:t>
-      </w:r>
-      <w:proofErr w:type="spellEnd"/>
-      <w:r>
-        <w:rPr>
-          <w:b/>
-          <w:bCs/>
-          <w:color w:val="000000" w:themeColor="text1"/>
-        </w:rPr>
-        <w:t>() is used to mount middleware functions in Express</w:t>
+      <w:r>
+        <w:rPr>
+          <w:b/>
+          <w:bCs/>
+          <w:color w:val="000000" w:themeColor="text1"/>
+        </w:rPr>
+        <w:t>app.use() is used to mount middleware functions in Express</w:t>
       </w:r>
       <w:r>
         <w:rPr>
@@ -5466,41 +4534,7 @@
           <w:color w:val="000000" w:themeColor="text1"/>
         </w:rPr>
         <w:tab/>
-        <w:t xml:space="preserve">Define </w:t>
-      </w:r>
-      <w:r>
-        <w:rPr>
-          <w:b/>
-          <w:bCs/>
-          <w:color w:val="000000" w:themeColor="text1"/>
-        </w:rPr>
-        <w:t>middleware</w:t>
-      </w:r>
-      <w:r>
-        <w:rPr>
-          <w:b/>
-          <w:bCs/>
-          <w:color w:val="000000" w:themeColor="text1"/>
-        </w:rPr>
-        <w:t xml:space="preserve"> function and pass </w:t>
-      </w:r>
-      <w:proofErr w:type="spellStart"/>
-      <w:r>
-        <w:rPr>
-          <w:b/>
-          <w:bCs/>
-          <w:color w:val="000000" w:themeColor="text1"/>
-        </w:rPr>
-        <w:t>app.use</w:t>
-      </w:r>
-      <w:proofErr w:type="spellEnd"/>
-      <w:r>
-        <w:rPr>
-          <w:b/>
-          <w:bCs/>
-          <w:color w:val="000000" w:themeColor="text1"/>
-        </w:rPr>
-        <w:t>() to mount middleware globally</w:t>
+        <w:t>Define middleware function and pass app.use() to mount middleware globally</w:t>
       </w:r>
     </w:p>
     <w:p>
@@ -5537,36 +4571,8 @@
           <w:color w:val="000000" w:themeColor="text1"/>
         </w:rPr>
         <w:tab/>
-        <w:t xml:space="preserve">Next() param is </w:t>
-      </w:r>
-      <w:proofErr w:type="spellStart"/>
-      <w:r>
-        <w:rPr>
-          <w:b/>
-          <w:bCs/>
-          <w:color w:val="000000" w:themeColor="text1"/>
-        </w:rPr>
-        <w:t>is</w:t>
-      </w:r>
-      <w:proofErr w:type="spellEnd"/>
-      <w:r>
-        <w:rPr>
-          <w:b/>
-          <w:bCs/>
-          <w:color w:val="000000" w:themeColor="text1"/>
-        </w:rPr>
-        <w:t xml:space="preserve"> a callback function which is pass control to the next </w:t>
-      </w:r>
-      <w:proofErr w:type="spellStart"/>
-      <w:r>
-        <w:rPr>
-          <w:b/>
-          <w:bCs/>
-          <w:color w:val="000000" w:themeColor="text1"/>
-        </w:rPr>
-        <w:t>midelwhare</w:t>
-      </w:r>
-      <w:proofErr w:type="spellEnd"/>
+        <w:t>Next() param is is a callback function which is pass control to the next midelwhare</w:t>
+      </w:r>
       <w:r>
         <w:rPr>
           <w:b/>
@@ -5617,79 +4623,7 @@
           <w:bCs/>
           <w:color w:val="000000" w:themeColor="text1"/>
         </w:rPr>
-        <w:t xml:space="preserve">Use </w:t>
-      </w:r>
-      <w:proofErr w:type="spellStart"/>
-      <w:r>
-        <w:rPr>
-          <w:b/>
-          <w:bCs/>
-          <w:color w:val="000000" w:themeColor="text1"/>
-        </w:rPr>
-        <w:t>app.use</w:t>
-      </w:r>
-      <w:proofErr w:type="spellEnd"/>
-      <w:r>
-        <w:rPr>
-          <w:b/>
-          <w:bCs/>
-          <w:color w:val="000000" w:themeColor="text1"/>
-        </w:rPr>
-        <w:t>(‘</w:t>
-      </w:r>
-      <w:proofErr w:type="spellStart"/>
-      <w:r>
-        <w:rPr>
-          <w:b/>
-          <w:bCs/>
-          <w:color w:val="000000" w:themeColor="text1"/>
-        </w:rPr>
-        <w:t>spacefic</w:t>
-      </w:r>
-      <w:proofErr w:type="spellEnd"/>
-      <w:r>
-        <w:rPr>
-          <w:b/>
-          <w:bCs/>
-          <w:color w:val="000000" w:themeColor="text1"/>
-        </w:rPr>
-        <w:t xml:space="preserve"> root’,</w:t>
-      </w:r>
-      <w:proofErr w:type="spellStart"/>
-      <w:r>
-        <w:rPr>
-          <w:b/>
-          <w:bCs/>
-          <w:color w:val="000000" w:themeColor="text1"/>
-        </w:rPr>
-        <w:t>mymiddelwhare</w:t>
-      </w:r>
-      <w:proofErr w:type="spellEnd"/>
-      <w:r>
-        <w:rPr>
-          <w:b/>
-          <w:bCs/>
-          <w:color w:val="000000" w:themeColor="text1"/>
-        </w:rPr>
-        <w:t xml:space="preserve">) to use for </w:t>
-      </w:r>
-      <w:proofErr w:type="spellStart"/>
-      <w:r>
-        <w:rPr>
-          <w:b/>
-          <w:bCs/>
-          <w:color w:val="000000" w:themeColor="text1"/>
-        </w:rPr>
-        <w:t>spacefic</w:t>
-      </w:r>
-      <w:proofErr w:type="spellEnd"/>
-      <w:r>
-        <w:rPr>
-          <w:b/>
-          <w:bCs/>
-          <w:color w:val="000000" w:themeColor="text1"/>
-        </w:rPr>
-        <w:t xml:space="preserve"> root</w:t>
+        <w:t>Use app.use(‘spacefic root’,mymiddelwhare) to use for spacefic root</w:t>
       </w:r>
     </w:p>
     <w:p>
@@ -5880,23 +4814,7 @@
           <w:bCs/>
           <w:color w:val="000000" w:themeColor="text1"/>
         </w:rPr>
-        <w:t xml:space="preserve">=&gt; define param err in </w:t>
-      </w:r>
-      <w:r>
-        <w:rPr>
-          <w:b/>
-          <w:bCs/>
-          <w:color w:val="000000" w:themeColor="text1"/>
-        </w:rPr>
-        <w:t>middleware</w:t>
-      </w:r>
-      <w:r>
-        <w:rPr>
-          <w:b/>
-          <w:bCs/>
-          <w:color w:val="000000" w:themeColor="text1"/>
-        </w:rPr>
-        <w:t xml:space="preserve"> function </w:t>
+        <w:t xml:space="preserve">=&gt; define param err in middleware function </w:t>
       </w:r>
     </w:p>
     <w:p>
@@ -5933,6 +4851,817 @@
         </w:rPr>
         <w:t xml:space="preserve">like helmet,bodyParser </w:t>
       </w:r>
+    </w:p>
+    <w:p>
+      <w:pPr>
+        <w:pStyle w:val="ListParagraph"/>
+        <w:numPr>
+          <w:ilvl w:val="0"/>
+          <w:numId w:val="16"/>
+        </w:numPr>
+        <w:jc w:val="both"/>
+        <w:rPr>
+          <w:b/>
+          <w:bCs/>
+          <w:color w:val="000000" w:themeColor="text1"/>
+        </w:rPr>
+      </w:pPr>
+      <w:r>
+        <w:rPr>
+          <w:b/>
+          <w:bCs/>
+          <w:color w:val="000000" w:themeColor="text1"/>
+        </w:rPr>
+        <w:t>Helmet</w:t>
+      </w:r>
+      <w:r>
+        <w:rPr>
+          <w:b/>
+          <w:bCs/>
+          <w:color w:val="000000" w:themeColor="text1"/>
+        </w:rPr>
+        <w:t xml:space="preserve"> -&gt; Set http security header in </w:t>
+      </w:r>
+      <w:r>
+        <w:rPr>
+          <w:b/>
+          <w:bCs/>
+          <w:color w:val="000000" w:themeColor="text1"/>
+        </w:rPr>
+        <w:t xml:space="preserve">response app will secure from </w:t>
+      </w:r>
+      <w:r>
+        <w:rPr>
+          <w:b/>
+          <w:bCs/>
+          <w:color w:val="000000" w:themeColor="text1"/>
+        </w:rPr>
+        <w:t>common attacks</w:t>
+      </w:r>
+    </w:p>
+    <w:p>
+      <w:pPr>
+        <w:pStyle w:val="ListParagraph"/>
+        <w:numPr>
+          <w:ilvl w:val="0"/>
+          <w:numId w:val="16"/>
+        </w:numPr>
+        <w:jc w:val="both"/>
+        <w:rPr>
+          <w:b/>
+          <w:bCs/>
+          <w:color w:val="000000" w:themeColor="text1"/>
+        </w:rPr>
+      </w:pPr>
+      <w:r>
+        <w:rPr>
+          <w:b/>
+          <w:bCs/>
+          <w:color w:val="000000" w:themeColor="text1"/>
+        </w:rPr>
+        <w:t xml:space="preserve"> </w:t>
+      </w:r>
+      <w:r>
+        <w:rPr>
+          <w:b/>
+          <w:bCs/>
+          <w:color w:val="000000" w:themeColor="text1"/>
+        </w:rPr>
+        <w:t>CORS</w:t>
+      </w:r>
+      <w:r>
+        <w:rPr>
+          <w:b/>
+          <w:bCs/>
+          <w:color w:val="000000" w:themeColor="text1"/>
+        </w:rPr>
+        <w:t xml:space="preserve"> -&gt; browser security mechanism restrict cors-origin </w:t>
+      </w:r>
+    </w:p>
+    <w:p>
+      <w:pPr>
+        <w:pStyle w:val="ListParagraph"/>
+        <w:numPr>
+          <w:ilvl w:val="0"/>
+          <w:numId w:val="16"/>
+        </w:numPr>
+        <w:jc w:val="both"/>
+        <w:rPr>
+          <w:b/>
+          <w:bCs/>
+          <w:color w:val="000000" w:themeColor="text1"/>
+        </w:rPr>
+      </w:pPr>
+      <w:r>
+        <w:rPr>
+          <w:b/>
+          <w:bCs/>
+          <w:color w:val="000000" w:themeColor="text1"/>
+        </w:rPr>
+        <w:t>express.json()</w:t>
+      </w:r>
+      <w:r>
+        <w:rPr>
+          <w:b/>
+          <w:bCs/>
+          <w:color w:val="000000" w:themeColor="text1"/>
+        </w:rPr>
+        <w:t>-&gt;</w:t>
+      </w:r>
+      <w:r>
+        <w:rPr>
+          <w:b/>
+          <w:bCs/>
+          <w:color w:val="000000" w:themeColor="text1"/>
+        </w:rPr>
+        <w:t xml:space="preserve"> pars incoming json</w:t>
+      </w:r>
+    </w:p>
+    <w:p>
+      <w:pPr>
+        <w:pStyle w:val="ListParagraph"/>
+        <w:numPr>
+          <w:ilvl w:val="0"/>
+          <w:numId w:val="16"/>
+        </w:numPr>
+        <w:jc w:val="both"/>
+        <w:rPr>
+          <w:b/>
+          <w:bCs/>
+          <w:color w:val="000000" w:themeColor="text1"/>
+        </w:rPr>
+      </w:pPr>
+      <w:r>
+        <w:rPr>
+          <w:b/>
+          <w:bCs/>
+          <w:color w:val="000000" w:themeColor="text1"/>
+        </w:rPr>
+        <w:t>Morgan</w:t>
+      </w:r>
+      <w:r>
+        <w:rPr>
+          <w:b/>
+          <w:bCs/>
+          <w:color w:val="000000" w:themeColor="text1"/>
+        </w:rPr>
+        <w:t xml:space="preserve"> -&gt; for monitoring log on production</w:t>
+      </w:r>
+    </w:p>
+    <w:p>
+      <w:pPr>
+        <w:jc w:val="both"/>
+        <w:rPr>
+          <w:b/>
+          <w:bCs/>
+          <w:color w:val="000000" w:themeColor="text1"/>
+        </w:rPr>
+      </w:pPr>
+      <w:r>
+        <w:rPr>
+          <w:b/>
+          <w:bCs/>
+          <w:color w:val="000000" w:themeColor="text1"/>
+        </w:rPr>
+        <w:t>31. What is Routing in express?</w:t>
+      </w:r>
+    </w:p>
+    <w:p>
+      <w:pPr>
+        <w:jc w:val="both"/>
+        <w:rPr>
+          <w:b/>
+          <w:bCs/>
+          <w:color w:val="000000" w:themeColor="text1"/>
+        </w:rPr>
+      </w:pPr>
+      <w:r>
+        <w:rPr>
+          <w:b/>
+          <w:bCs/>
+          <w:color w:val="000000" w:themeColor="text1"/>
+        </w:rPr>
+        <w:t xml:space="preserve">       Routing is process of directing incoming http request to the appropriate handler </w:t>
+      </w:r>
+    </w:p>
+    <w:p>
+      <w:pPr>
+        <w:jc w:val="both"/>
+        <w:rPr>
+          <w:b/>
+          <w:bCs/>
+          <w:color w:val="000000" w:themeColor="text1"/>
+        </w:rPr>
+      </w:pPr>
+      <w:r>
+        <w:rPr>
+          <w:b/>
+          <w:bCs/>
+          <w:color w:val="000000" w:themeColor="text1"/>
+        </w:rPr>
+        <w:t xml:space="preserve">32 </w:t>
+      </w:r>
+      <w:r>
+        <w:rPr>
+          <w:b/>
+          <w:bCs/>
+          <w:color w:val="000000" w:themeColor="text1"/>
+        </w:rPr>
+        <w:t>what is root handler?</w:t>
+      </w:r>
+    </w:p>
+    <w:p>
+      <w:pPr>
+        <w:ind w:firstLine="720"/>
+        <w:jc w:val="both"/>
+        <w:rPr>
+          <w:b/>
+          <w:bCs/>
+          <w:color w:val="000000" w:themeColor="text1"/>
+        </w:rPr>
+      </w:pPr>
+      <w:r>
+        <w:rPr>
+          <w:b/>
+          <w:bCs/>
+          <w:color w:val="000000" w:themeColor="text1"/>
+        </w:rPr>
+        <w:t>route handler is a callback function</w:t>
+      </w:r>
+      <w:r>
+        <w:rPr>
+          <w:b/>
+          <w:bCs/>
+          <w:color w:val="000000" w:themeColor="text1"/>
+        </w:rPr>
+        <w:tab/>
+        <w:t xml:space="preserve">which is define root </w:t>
+      </w:r>
+    </w:p>
+    <w:p>
+      <w:pPr>
+        <w:jc w:val="both"/>
+        <w:rPr>
+          <w:b/>
+          <w:bCs/>
+          <w:color w:val="000000" w:themeColor="text1"/>
+        </w:rPr>
+      </w:pPr>
+      <w:r>
+        <w:rPr>
+          <w:b/>
+          <w:bCs/>
+          <w:color w:val="000000" w:themeColor="text1"/>
+        </w:rPr>
+        <w:t>33. Rout param in Express</w:t>
+      </w:r>
+    </w:p>
+    <w:p>
+      <w:pPr>
+        <w:jc w:val="both"/>
+        <w:rPr>
+          <w:b/>
+          <w:bCs/>
+          <w:color w:val="000000" w:themeColor="text1"/>
+        </w:rPr>
+      </w:pPr>
+      <w:r>
+        <w:rPr>
+          <w:b/>
+          <w:bCs/>
+          <w:color w:val="000000" w:themeColor="text1"/>
+        </w:rPr>
+        <w:tab/>
+      </w:r>
+      <w:r>
+        <w:rPr>
+          <w:b/>
+          <w:bCs/>
+          <w:color w:val="000000" w:themeColor="text1"/>
+        </w:rPr>
+        <w:t>Rout parm is dynamic value in URL which is accesses by req.parm.id</w:t>
+      </w:r>
+    </w:p>
+    <w:p>
+      <w:pPr>
+        <w:jc w:val="both"/>
+        <w:rPr>
+          <w:b/>
+          <w:bCs/>
+          <w:color w:val="000000" w:themeColor="text1"/>
+        </w:rPr>
+      </w:pPr>
+      <w:r>
+        <w:rPr>
+          <w:b/>
+          <w:bCs/>
+          <w:color w:val="000000" w:themeColor="text1"/>
+        </w:rPr>
+        <w:t>34.what is Router Object?</w:t>
+      </w:r>
+    </w:p>
+    <w:p>
+      <w:pPr>
+        <w:jc w:val="both"/>
+        <w:rPr>
+          <w:b/>
+          <w:bCs/>
+          <w:color w:val="000000" w:themeColor="text1"/>
+        </w:rPr>
+      </w:pPr>
+      <w:r>
+        <w:rPr>
+          <w:b/>
+          <w:bCs/>
+          <w:color w:val="000000" w:themeColor="text1"/>
+        </w:rPr>
+        <w:t>Router Object in Express.js is a built-in feature of the Express</w:t>
+      </w:r>
+      <w:r>
+        <w:rPr>
+          <w:b/>
+          <w:bCs/>
+          <w:color w:val="000000" w:themeColor="text1"/>
+        </w:rPr>
+        <w:t xml:space="preserve"> which used for routing</w:t>
+      </w:r>
+    </w:p>
+    <w:p>
+      <w:pPr>
+        <w:jc w:val="both"/>
+        <w:rPr>
+          <w:b/>
+          <w:bCs/>
+          <w:color w:val="000000" w:themeColor="text1"/>
+        </w:rPr>
+      </w:pPr>
+      <w:r>
+        <w:rPr>
+          <w:b/>
+          <w:bCs/>
+          <w:color w:val="000000" w:themeColor="text1"/>
+        </w:rPr>
+        <w:lastRenderedPageBreak/>
+        <w:t>35.types of router method?</w:t>
+      </w:r>
+    </w:p>
+    <w:p>
+      <w:pPr>
+        <w:jc w:val="both"/>
+        <w:rPr>
+          <w:b/>
+          <w:bCs/>
+          <w:color w:val="000000" w:themeColor="text1"/>
+        </w:rPr>
+      </w:pPr>
+      <w:r>
+        <w:rPr>
+          <w:b/>
+          <w:bCs/>
+          <w:color w:val="000000" w:themeColor="text1"/>
+        </w:rPr>
+        <w:tab/>
+      </w:r>
+      <w:r>
+        <w:rPr>
+          <w:b/>
+          <w:bCs/>
+          <w:color w:val="000000" w:themeColor="text1"/>
+        </w:rPr>
+        <w:t>Post,get,put,delete</w:t>
+      </w:r>
+    </w:p>
+    <w:p>
+      <w:pPr>
+        <w:jc w:val="both"/>
+        <w:rPr>
+          <w:b/>
+          <w:bCs/>
+          <w:color w:val="000000" w:themeColor="text1"/>
+        </w:rPr>
+      </w:pPr>
+      <w:r>
+        <w:rPr>
+          <w:b/>
+          <w:bCs/>
+          <w:color w:val="000000" w:themeColor="text1"/>
+        </w:rPr>
+        <w:t>36.d/w app.get() &amp; router.get()</w:t>
+      </w:r>
+    </w:p>
+    <w:p>
+      <w:pPr>
+        <w:jc w:val="both"/>
+        <w:rPr>
+          <w:b/>
+          <w:bCs/>
+          <w:color w:val="000000" w:themeColor="text1"/>
+        </w:rPr>
+      </w:pPr>
+      <w:r>
+        <w:rPr>
+          <w:b/>
+          <w:bCs/>
+          <w:color w:val="000000" w:themeColor="text1"/>
+        </w:rPr>
+        <w:t xml:space="preserve">Both are working same but main defiance is app.get() mount </w:t>
+      </w:r>
+      <w:r>
+        <w:rPr>
+          <w:b/>
+          <w:bCs/>
+          <w:color w:val="000000" w:themeColor="text1"/>
+        </w:rPr>
+        <w:t xml:space="preserve">automatically </w:t>
+      </w:r>
+      <w:r>
+        <w:rPr>
+          <w:b/>
+          <w:bCs/>
+          <w:color w:val="000000" w:themeColor="text1"/>
+        </w:rPr>
+        <w:t>on app object</w:t>
+      </w:r>
+      <w:r>
+        <w:rPr>
+          <w:b/>
+          <w:bCs/>
+          <w:color w:val="000000" w:themeColor="text1"/>
+        </w:rPr>
+        <w:t xml:space="preserve"> but rout.get not mount instantly its mount through rout object and rout.get can use reusable and its in arrange sequence </w:t>
+      </w:r>
+    </w:p>
+    <w:p>
+      <w:pPr>
+        <w:jc w:val="both"/>
+        <w:rPr>
+          <w:b/>
+          <w:bCs/>
+          <w:color w:val="000000" w:themeColor="text1"/>
+        </w:rPr>
+      </w:pPr>
+      <w:r>
+        <w:rPr>
+          <w:b/>
+          <w:bCs/>
+          <w:color w:val="000000" w:themeColor="text1"/>
+        </w:rPr>
+        <w:t xml:space="preserve">37. what is </w:t>
+      </w:r>
+      <w:r>
+        <w:rPr>
+          <w:b/>
+          <w:bCs/>
+          <w:color w:val="000000" w:themeColor="text1"/>
+        </w:rPr>
+        <w:t xml:space="preserve">route </w:t>
+      </w:r>
+      <w:r>
+        <w:rPr>
+          <w:b/>
+          <w:bCs/>
+          <w:color w:val="000000" w:themeColor="text1"/>
+        </w:rPr>
+        <w:t>chaining</w:t>
+      </w:r>
+      <w:r>
+        <w:rPr>
+          <w:b/>
+          <w:bCs/>
+          <w:color w:val="000000" w:themeColor="text1"/>
+        </w:rPr>
+        <w:t>?</w:t>
+      </w:r>
+    </w:p>
+    <w:p>
+      <w:pPr>
+        <w:jc w:val="both"/>
+        <w:rPr>
+          <w:b/>
+          <w:bCs/>
+          <w:color w:val="000000" w:themeColor="text1"/>
+        </w:rPr>
+      </w:pPr>
+      <w:r>
+        <w:rPr>
+          <w:b/>
+          <w:bCs/>
+          <w:color w:val="000000" w:themeColor="text1"/>
+        </w:rPr>
+        <w:t>Root chaining is a process define multiple root handler for single root</w:t>
+      </w:r>
+    </w:p>
+    <w:p>
+      <w:pPr>
+        <w:jc w:val="both"/>
+        <w:rPr>
+          <w:b/>
+          <w:bCs/>
+          <w:color w:val="000000" w:themeColor="text1"/>
+        </w:rPr>
+      </w:pPr>
+      <w:r>
+        <w:rPr>
+          <w:b/>
+          <w:bCs/>
+          <w:color w:val="000000" w:themeColor="text1"/>
+        </w:rPr>
+        <w:t>38. what is route nesting in express?</w:t>
+      </w:r>
+    </w:p>
+    <w:p>
+      <w:pPr>
+        <w:jc w:val="both"/>
+        <w:rPr>
+          <w:b/>
+          <w:bCs/>
+          <w:color w:val="000000" w:themeColor="text1"/>
+        </w:rPr>
+      </w:pPr>
+      <w:r>
+        <w:rPr>
+          <w:b/>
+          <w:bCs/>
+          <w:color w:val="000000" w:themeColor="text1"/>
+        </w:rPr>
+        <w:t xml:space="preserve">Route nesting is organize route hierarchically by groping </w:t>
+      </w:r>
+    </w:p>
+    <w:p>
+      <w:pPr>
+        <w:jc w:val="both"/>
+        <w:rPr>
+          <w:b/>
+          <w:bCs/>
+          <w:color w:val="000000" w:themeColor="text1"/>
+        </w:rPr>
+      </w:pPr>
+      <w:r>
+        <w:rPr>
+          <w:b/>
+          <w:bCs/>
+          <w:color w:val="000000" w:themeColor="text1"/>
+        </w:rPr>
+        <w:t xml:space="preserve">40. what is </w:t>
+      </w:r>
+      <w:r>
+        <w:rPr>
+          <w:b/>
+          <w:bCs/>
+          <w:color w:val="000000" w:themeColor="text1"/>
+        </w:rPr>
+        <w:t>Rate Limiting</w:t>
+      </w:r>
+    </w:p>
+    <w:p>
+      <w:pPr>
+        <w:jc w:val="both"/>
+        <w:rPr>
+          <w:b/>
+          <w:bCs/>
+          <w:color w:val="000000" w:themeColor="text1"/>
+        </w:rPr>
+      </w:pPr>
+      <w:r>
+        <w:rPr>
+          <w:b/>
+          <w:bCs/>
+          <w:color w:val="000000" w:themeColor="text1"/>
+        </w:rPr>
+        <w:tab/>
+        <w:t>Rate limit is technic which prevent abuse API ,</w:t>
+      </w:r>
+      <w:r>
+        <w:t xml:space="preserve"> </w:t>
+      </w:r>
+      <w:r>
+        <w:rPr>
+          <w:b/>
+          <w:bCs/>
+          <w:color w:val="000000" w:themeColor="text1"/>
+        </w:rPr>
+        <w:t>force attack</w:t>
+      </w:r>
+    </w:p>
+    <w:p>
+      <w:pPr>
+        <w:jc w:val="both"/>
+        <w:rPr>
+          <w:b/>
+          <w:bCs/>
+          <w:color w:val="000000" w:themeColor="text1"/>
+        </w:rPr>
+      </w:pPr>
+      <w:r>
+        <w:rPr>
+          <w:b/>
+          <w:bCs/>
+          <w:color w:val="000000" w:themeColor="text1"/>
+        </w:rPr>
+        <w:t xml:space="preserve">41.what is </w:t>
+      </w:r>
+      <w:r>
+        <w:rPr>
+          <w:b/>
+          <w:bCs/>
+          <w:color w:val="000000" w:themeColor="text1"/>
+        </w:rPr>
+        <w:t>thread</w:t>
+      </w:r>
+      <w:r>
+        <w:rPr>
+          <w:b/>
+          <w:bCs/>
+          <w:color w:val="000000" w:themeColor="text1"/>
+        </w:rPr>
+        <w:t>?</w:t>
+      </w:r>
+    </w:p>
+    <w:p>
+      <w:pPr>
+        <w:jc w:val="both"/>
+        <w:rPr>
+          <w:b/>
+          <w:bCs/>
+          <w:color w:val="000000" w:themeColor="text1"/>
+        </w:rPr>
+      </w:pPr>
+      <w:r>
+        <w:rPr>
+          <w:b/>
+          <w:bCs/>
+          <w:color w:val="000000" w:themeColor="text1"/>
+        </w:rPr>
+        <w:t>A thread is the smallest unit of execution inside a process.</w:t>
+      </w:r>
+    </w:p>
+    <w:p>
+      <w:pPr>
+        <w:jc w:val="both"/>
+        <w:rPr>
+          <w:b/>
+          <w:bCs/>
+          <w:color w:val="000000" w:themeColor="text1"/>
+        </w:rPr>
+      </w:pPr>
+      <w:r>
+        <w:rPr>
+          <w:b/>
+          <w:bCs/>
+          <w:color w:val="000000" w:themeColor="text1"/>
+        </w:rPr>
+        <w:t>It is responsible for running code.</w:t>
+      </w:r>
+    </w:p>
+    <w:p>
+      <w:pPr>
+        <w:jc w:val="both"/>
+        <w:rPr>
+          <w:b/>
+          <w:bCs/>
+          <w:color w:val="000000" w:themeColor="text1"/>
+        </w:rPr>
+      </w:pPr>
+      <w:r>
+        <w:rPr>
+          <w:b/>
+          <w:bCs/>
+          <w:color w:val="000000" w:themeColor="text1"/>
+        </w:rPr>
+        <w:t>42. what is templet Engines in express?</w:t>
+      </w:r>
+    </w:p>
+    <w:p>
+      <w:pPr>
+        <w:jc w:val="both"/>
+        <w:rPr>
+          <w:b/>
+          <w:bCs/>
+          <w:color w:val="000000" w:themeColor="text1"/>
+        </w:rPr>
+      </w:pPr>
+      <w:r>
+        <w:rPr>
+          <w:b/>
+          <w:bCs/>
+          <w:color w:val="000000" w:themeColor="text1"/>
+        </w:rPr>
+        <w:t xml:space="preserve">Templet </w:t>
+      </w:r>
+      <w:r>
+        <w:rPr>
+          <w:b/>
+          <w:bCs/>
+          <w:color w:val="000000" w:themeColor="text1"/>
+        </w:rPr>
+        <w:t xml:space="preserve">Engines </w:t>
+      </w:r>
+      <w:r>
+        <w:rPr>
+          <w:b/>
+          <w:bCs/>
+          <w:color w:val="000000" w:themeColor="text1"/>
+        </w:rPr>
+        <w:t xml:space="preserve">are library that enable developer to generate dynamic html content </w:t>
+      </w:r>
+      <w:r>
+        <w:rPr>
+          <w:b/>
+          <w:bCs/>
+          <w:color w:val="000000" w:themeColor="text1"/>
+        </w:rPr>
+        <w:t>with data</w:t>
+      </w:r>
+      <w:r>
+        <w:rPr>
+          <w:b/>
+          <w:bCs/>
+          <w:color w:val="000000" w:themeColor="text1"/>
+        </w:rPr>
+        <w:t xml:space="preserve"> (EJS TEMP ENG)</w:t>
+      </w:r>
+    </w:p>
+    <w:p>
+      <w:pPr>
+        <w:jc w:val="both"/>
+        <w:rPr>
+          <w:b/>
+          <w:bCs/>
+          <w:color w:val="000000" w:themeColor="text1"/>
+        </w:rPr>
+      </w:pPr>
+      <w:r>
+        <w:rPr>
+          <w:b/>
+          <w:bCs/>
+          <w:color w:val="000000" w:themeColor="text1"/>
+        </w:rPr>
+        <w:t>43. what is http request</w:t>
+      </w:r>
+      <w:r>
+        <w:rPr>
+          <w:b/>
+          <w:bCs/>
+          <w:color w:val="000000" w:themeColor="text1"/>
+        </w:rPr>
+        <w:t>/response?</w:t>
+      </w:r>
+    </w:p>
+    <w:p>
+      <w:pPr>
+        <w:jc w:val="both"/>
+        <w:rPr>
+          <w:b/>
+          <w:bCs/>
+          <w:color w:val="000000" w:themeColor="text1"/>
+        </w:rPr>
+      </w:pPr>
+      <w:r>
+        <w:rPr>
+          <w:b/>
+          <w:bCs/>
+          <w:color w:val="000000" w:themeColor="text1"/>
+        </w:rPr>
+        <w:tab/>
+        <w:t xml:space="preserve">http request is message sent by a client to server requesting particular action  </w:t>
+      </w:r>
+      <w:r>
+        <w:rPr>
+          <w:b/>
+          <w:bCs/>
+          <w:color w:val="000000" w:themeColor="text1"/>
+        </w:rPr>
+        <w:t>its content http method like post</w:t>
+      </w:r>
+    </w:p>
+    <w:p>
+      <w:pPr>
+        <w:jc w:val="both"/>
+        <w:rPr>
+          <w:b/>
+          <w:bCs/>
+          <w:color w:val="000000" w:themeColor="text1"/>
+        </w:rPr>
+      </w:pPr>
+      <w:r>
+        <w:rPr>
+          <w:b/>
+          <w:bCs/>
+          <w:color w:val="000000" w:themeColor="text1"/>
+        </w:rPr>
+        <w:tab/>
+        <w:t xml:space="preserve">http response is message sent by server to client its include status code content-type </w:t>
+      </w:r>
+    </w:p>
+    <w:p>
+      <w:pPr>
+        <w:jc w:val="both"/>
+        <w:rPr>
+          <w:b/>
+          <w:bCs/>
+          <w:color w:val="000000" w:themeColor="text1"/>
+        </w:rPr>
+      </w:pPr>
     </w:p>
     <w:p>
       <w:pPr>
@@ -6015,6 +5744,7 @@
           <w:bCs/>
           <w:color w:val="000000" w:themeColor="text1"/>
         </w:rPr>
+        <w:lastRenderedPageBreak/>
         <w:t xml:space="preserve">  </w:t>
       </w:r>
     </w:p>
@@ -6663,6 +6393,119 @@
     </w:lvl>
   </w:abstractNum>
   <w:abstractNum w:abstractNumId="12" w15:restartNumberingAfterBreak="0">
+    <w:nsid w:val="40AB23E0"/>
+    <w:multiLevelType w:val="hybridMultilevel"/>
+    <w:tmpl w:val="E73A2980"/>
+    <w:lvl w:ilvl="0" w:tplc="40090001">
+      <w:start w:val="1"/>
+      <w:numFmt w:val="bullet"/>
+      <w:lvlText w:val=""/>
+      <w:lvlJc w:val="left"/>
+      <w:pPr>
+        <w:ind w:left="720" w:hanging="360"/>
+      </w:pPr>
+      <w:rPr>
+        <w:rFonts w:ascii="Symbol" w:hAnsi="Symbol" w:hint="default"/>
+      </w:rPr>
+    </w:lvl>
+    <w:lvl w:ilvl="1" w:tplc="40090003" w:tentative="1">
+      <w:start w:val="1"/>
+      <w:numFmt w:val="bullet"/>
+      <w:lvlText w:val="o"/>
+      <w:lvlJc w:val="left"/>
+      <w:pPr>
+        <w:ind w:left="1440" w:hanging="360"/>
+      </w:pPr>
+      <w:rPr>
+        <w:rFonts w:ascii="Courier New" w:hAnsi="Courier New" w:cs="Courier New" w:hint="default"/>
+      </w:rPr>
+    </w:lvl>
+    <w:lvl w:ilvl="2" w:tplc="40090005" w:tentative="1">
+      <w:start w:val="1"/>
+      <w:numFmt w:val="bullet"/>
+      <w:lvlText w:val=""/>
+      <w:lvlJc w:val="left"/>
+      <w:pPr>
+        <w:ind w:left="2160" w:hanging="360"/>
+      </w:pPr>
+      <w:rPr>
+        <w:rFonts w:ascii="Wingdings" w:hAnsi="Wingdings" w:hint="default"/>
+      </w:rPr>
+    </w:lvl>
+    <w:lvl w:ilvl="3" w:tplc="40090001" w:tentative="1">
+      <w:start w:val="1"/>
+      <w:numFmt w:val="bullet"/>
+      <w:lvlText w:val=""/>
+      <w:lvlJc w:val="left"/>
+      <w:pPr>
+        <w:ind w:left="2880" w:hanging="360"/>
+      </w:pPr>
+      <w:rPr>
+        <w:rFonts w:ascii="Symbol" w:hAnsi="Symbol" w:hint="default"/>
+      </w:rPr>
+    </w:lvl>
+    <w:lvl w:ilvl="4" w:tplc="40090003" w:tentative="1">
+      <w:start w:val="1"/>
+      <w:numFmt w:val="bullet"/>
+      <w:lvlText w:val="o"/>
+      <w:lvlJc w:val="left"/>
+      <w:pPr>
+        <w:ind w:left="3600" w:hanging="360"/>
+      </w:pPr>
+      <w:rPr>
+        <w:rFonts w:ascii="Courier New" w:hAnsi="Courier New" w:cs="Courier New" w:hint="default"/>
+      </w:rPr>
+    </w:lvl>
+    <w:lvl w:ilvl="5" w:tplc="40090005" w:tentative="1">
+      <w:start w:val="1"/>
+      <w:numFmt w:val="bullet"/>
+      <w:lvlText w:val=""/>
+      <w:lvlJc w:val="left"/>
+      <w:pPr>
+        <w:ind w:left="4320" w:hanging="360"/>
+      </w:pPr>
+      <w:rPr>
+        <w:rFonts w:ascii="Wingdings" w:hAnsi="Wingdings" w:hint="default"/>
+      </w:rPr>
+    </w:lvl>
+    <w:lvl w:ilvl="6" w:tplc="40090001" w:tentative="1">
+      <w:start w:val="1"/>
+      <w:numFmt w:val="bullet"/>
+      <w:lvlText w:val=""/>
+      <w:lvlJc w:val="left"/>
+      <w:pPr>
+        <w:ind w:left="5040" w:hanging="360"/>
+      </w:pPr>
+      <w:rPr>
+        <w:rFonts w:ascii="Symbol" w:hAnsi="Symbol" w:hint="default"/>
+      </w:rPr>
+    </w:lvl>
+    <w:lvl w:ilvl="7" w:tplc="40090003" w:tentative="1">
+      <w:start w:val="1"/>
+      <w:numFmt w:val="bullet"/>
+      <w:lvlText w:val="o"/>
+      <w:lvlJc w:val="left"/>
+      <w:pPr>
+        <w:ind w:left="5760" w:hanging="360"/>
+      </w:pPr>
+      <w:rPr>
+        <w:rFonts w:ascii="Courier New" w:hAnsi="Courier New" w:cs="Courier New" w:hint="default"/>
+      </w:rPr>
+    </w:lvl>
+    <w:lvl w:ilvl="8" w:tplc="40090005" w:tentative="1">
+      <w:start w:val="1"/>
+      <w:numFmt w:val="bullet"/>
+      <w:lvlText w:val=""/>
+      <w:lvlJc w:val="left"/>
+      <w:pPr>
+        <w:ind w:left="6480" w:hanging="360"/>
+      </w:pPr>
+      <w:rPr>
+        <w:rFonts w:ascii="Wingdings" w:hAnsi="Wingdings" w:hint="default"/>
+      </w:rPr>
+    </w:lvl>
+  </w:abstractNum>
+  <w:abstractNum w:abstractNumId="13" w15:restartNumberingAfterBreak="0">
     <w:nsid w:val="52D16599"/>
     <w:multiLevelType w:val="hybridMultilevel"/>
     <w:tmpl w:val="F5D6BC3A"/>
@@ -6752,7 +6595,7 @@
       </w:pPr>
     </w:lvl>
   </w:abstractNum>
-  <w:abstractNum w:abstractNumId="13" w15:restartNumberingAfterBreak="0">
+  <w:abstractNum w:abstractNumId="14" w15:restartNumberingAfterBreak="0">
     <w:nsid w:val="5E7C0094"/>
     <w:multiLevelType w:val="hybridMultilevel"/>
     <w:tmpl w:val="B7E8F616"/>
@@ -6865,7 +6708,7 @@
       </w:rPr>
     </w:lvl>
   </w:abstractNum>
-  <w:abstractNum w:abstractNumId="14" w15:restartNumberingAfterBreak="0">
+  <w:abstractNum w:abstractNumId="15" w15:restartNumberingAfterBreak="0">
     <w:nsid w:val="7A2D7361"/>
     <w:multiLevelType w:val="hybridMultilevel"/>
     <w:tmpl w:val="5CD83E20"/>
@@ -7006,13 +6849,13 @@
     <w:abstractNumId w:val="0"/>
   </w:num>
   <w:num w:numId="10" w16cid:durableId="1712875471">
-    <w:abstractNumId w:val="12"/>
+    <w:abstractNumId w:val="13"/>
   </w:num>
   <w:num w:numId="11" w16cid:durableId="1861238690">
-    <w:abstractNumId w:val="14"/>
+    <w:abstractNumId w:val="15"/>
   </w:num>
   <w:num w:numId="12" w16cid:durableId="1024743932">
-    <w:abstractNumId w:val="13"/>
+    <w:abstractNumId w:val="14"/>
   </w:num>
   <w:num w:numId="13" w16cid:durableId="2105686357">
     <w:abstractNumId w:val="9"/>
@@ -7022,6 +6865,9 @@
   </w:num>
   <w:num w:numId="15" w16cid:durableId="1314870248">
     <w:abstractNumId w:val="11"/>
+  </w:num>
+  <w:num w:numId="16" w16cid:durableId="2105563753">
+    <w:abstractNumId w:val="12"/>
   </w:num>
 </w:numbering>
 </file>

--- a/React_Notes.docx
+++ b/React_Notes.docx
@@ -5652,6 +5652,14 @@
         <w:tab/>
         <w:t xml:space="preserve">http response is message sent by server to client its include status code content-type </w:t>
       </w:r>
+      <w:r>
+        <w:rPr>
+          <w:b/>
+          <w:bCs/>
+          <w:color w:val="000000" w:themeColor="text1"/>
+        </w:rPr>
+        <w:t xml:space="preserve"> </w:t>
+      </w:r>
     </w:p>
     <w:p>
       <w:pPr>
@@ -5662,6 +5670,14 @@
           <w:color w:val="000000" w:themeColor="text1"/>
         </w:rPr>
       </w:pPr>
+      <w:r>
+        <w:rPr>
+          <w:b/>
+          <w:bCs/>
+          <w:color w:val="000000" w:themeColor="text1"/>
+        </w:rPr>
+        <w:t>44.</w:t>
+      </w:r>
     </w:p>
     <w:p>
       <w:pPr>
@@ -5682,6 +5698,16 @@
           <w:color w:val="000000" w:themeColor="text1"/>
         </w:rPr>
       </w:pPr>
+    </w:p>
+    <w:p>
+      <w:pPr>
+        <w:jc w:val="both"/>
+        <w:rPr>
+          <w:b/>
+          <w:bCs/>
+          <w:color w:val="000000" w:themeColor="text1"/>
+        </w:rPr>
+      </w:pPr>
       <w:r>
         <w:rPr>
           <w:b/>
@@ -5724,6 +5750,7 @@
           <w:bCs/>
           <w:color w:val="000000" w:themeColor="text1"/>
         </w:rPr>
+        <w:lastRenderedPageBreak/>
         <w:tab/>
       </w:r>
     </w:p>
@@ -5744,7 +5771,6 @@
           <w:bCs/>
           <w:color w:val="000000" w:themeColor="text1"/>
         </w:rPr>
-        <w:lastRenderedPageBreak/>
         <w:t xml:space="preserve">  </w:t>
       </w:r>
     </w:p>
